--- a/งานรอบสอง/ปลาชุม/13_12_2020.docx
+++ b/งานรอบสอง/ปลาชุม/13_12_2020.docx
@@ -64,11 +64,12 @@
         <w:spacing w:line="240" w:lineRule="auto"/>
         <w:contextualSpacing/>
         <w:rPr>
-          <w:rFonts w:ascii="TH SarabunPSK" w:hAnsi="TH SarabunPSK" w:cs="TH SarabunPSK"/>
-          <w:b/>
-          <w:bCs/>
-          <w:sz w:val="32"/>
-          <w:szCs w:val="32"/>
+          <w:rFonts w:ascii="TH SarabunPSK" w:hAnsi="TH SarabunPSK" w:cs="TH SarabunPSK" w:hint="cs"/>
+          <w:b/>
+          <w:bCs/>
+          <w:sz w:val="32"/>
+          <w:szCs w:val="32"/>
+          <w:cs/>
         </w:rPr>
       </w:pPr>
       <w:r>
@@ -91,6 +92,28 @@
           <w:cs/>
         </w:rPr>
         <w:t>แจกหน้าที่</w:t>
+      </w:r>
+      <w:r>
+        <w:rPr>
+          <w:rFonts w:ascii="TH SarabunPSK" w:hAnsi="TH SarabunPSK" w:cs="TH SarabunPSK" w:hint="cs"/>
+          <w:b/>
+          <w:bCs/>
+          <w:sz w:val="32"/>
+          <w:szCs w:val="32"/>
+          <w:cs/>
+        </w:rPr>
+        <w:t xml:space="preserve"> กิ๊ฟงานอาร์ต ปันโค้ด โจ้ไปช่วยกิ๊ฟนะ</w:t>
+      </w:r>
+      <w:r>
+        <w:rPr>
+          <w:rFonts w:ascii="TH SarabunPSK" w:hAnsi="TH SarabunPSK" w:cs="TH SarabunPSK" w:hint="cs"/>
+          <w:b/>
+          <w:bCs/>
+          <w:sz w:val="32"/>
+          <w:szCs w:val="32"/>
+          <w:cs/>
+        </w:rPr>
+        <w:t>ถ้าจะโค้ดก็ลองเลือกเอาสักด่านคิดรายละเอียดด่านเพิ่มให้หน่อยคิดไม่ออก คุ</w:t>
       </w:r>
     </w:p>
     <w:p>
@@ -126,6 +149,17 @@
         </w:rPr>
         <w:t>การอัพเดทงาน</w:t>
       </w:r>
+      <w:r>
+        <w:rPr>
+          <w:rFonts w:ascii="TH SarabunPSK" w:hAnsi="TH SarabunPSK" w:cs="TH SarabunPSK" w:hint="cs"/>
+          <w:b/>
+          <w:bCs/>
+          <w:sz w:val="32"/>
+          <w:szCs w:val="32"/>
+          <w:cs/>
+        </w:rPr>
+        <w:t xml:space="preserve"> สัปดาห์ละสองสามครั้ง</w:t>
+      </w:r>
     </w:p>
     <w:p>
       <w:pPr>
@@ -179,15 +213,16 @@
           <w:szCs w:val="32"/>
           <w:cs/>
         </w:rPr>
-        <w:t>รูปแบบการเล่น ด่าน โมเดลที่ต้องใช้ ฟีเจอร์ต่างๆ</w:t>
-      </w:r>
-      <w:r>
-        <w:rPr>
-          <w:rFonts w:ascii="TH SarabunPSK" w:hAnsi="TH SarabunPSK" w:cs="TH SarabunPSK"/>
-          <w:b/>
-          <w:bCs/>
-          <w:sz w:val="32"/>
-          <w:szCs w:val="32"/>
+        <w:t>รูปแบบการเล่น ด่าน โมเดลที่ต้องใช้ ฟีเจอร์ต่าง</w:t>
+      </w:r>
+      <w:r>
+        <w:rPr>
+          <w:rFonts w:ascii="TH SarabunPSK" w:hAnsi="TH SarabunPSK" w:cs="TH SarabunPSK" w:hint="cs"/>
+          <w:b/>
+          <w:bCs/>
+          <w:sz w:val="32"/>
+          <w:szCs w:val="32"/>
+          <w:cs/>
         </w:rPr>
         <w:t xml:space="preserve"> </w:t>
       </w:r>
@@ -200,6 +235,27 @@
           <w:szCs w:val="32"/>
           <w:cs/>
         </w:rPr>
+        <w:t>ๆ</w:t>
+      </w:r>
+      <w:r>
+        <w:rPr>
+          <w:rFonts w:ascii="TH SarabunPSK" w:hAnsi="TH SarabunPSK" w:cs="TH SarabunPSK"/>
+          <w:b/>
+          <w:bCs/>
+          <w:sz w:val="32"/>
+          <w:szCs w:val="32"/>
+        </w:rPr>
+        <w:t xml:space="preserve"> </w:t>
+      </w:r>
+      <w:r>
+        <w:rPr>
+          <w:rFonts w:ascii="TH SarabunPSK" w:hAnsi="TH SarabunPSK" w:cs="TH SarabunPSK" w:hint="cs"/>
+          <w:b/>
+          <w:bCs/>
+          <w:sz w:val="32"/>
+          <w:szCs w:val="32"/>
+          <w:cs/>
+        </w:rPr>
         <w:t>เสียงในด่าน</w:t>
       </w:r>
       <w:r>
@@ -211,6 +267,17 @@
           <w:szCs w:val="32"/>
         </w:rPr>
         <w:t>)</w:t>
+      </w:r>
+      <w:r>
+        <w:rPr>
+          <w:rFonts w:ascii="TH SarabunPSK" w:hAnsi="TH SarabunPSK" w:cs="TH SarabunPSK" w:hint="cs"/>
+          <w:b/>
+          <w:bCs/>
+          <w:sz w:val="32"/>
+          <w:szCs w:val="32"/>
+          <w:cs/>
+        </w:rPr>
+        <w:t xml:space="preserve"> ได้เป็นขอบเขตคร่าวๆ ลงรายละเอียดเพิ่มตอนทำจริง</w:t>
       </w:r>
     </w:p>
     <w:p>
@@ -218,13 +285,25 @@
         <w:spacing w:line="240" w:lineRule="auto"/>
         <w:contextualSpacing/>
         <w:rPr>
-          <w:rFonts w:ascii="TH SarabunPSK" w:hAnsi="TH SarabunPSK" w:cs="TH SarabunPSK" w:hint="cs"/>
-          <w:b/>
-          <w:bCs/>
+          <w:rFonts w:ascii="TH SarabunPSK" w:hAnsi="TH SarabunPSK" w:cs="TH SarabunPSK"/>
+          <w:b/>
+          <w:bCs/>
+          <w:color w:val="FF0000"/>
           <w:sz w:val="36"/>
           <w:szCs w:val="36"/>
         </w:rPr>
       </w:pPr>
+      <w:r>
+        <w:rPr>
+          <w:rFonts w:ascii="TH SarabunPSK" w:hAnsi="TH SarabunPSK" w:cs="TH SarabunPSK"/>
+          <w:b/>
+          <w:bCs/>
+          <w:color w:val="FF0000"/>
+          <w:sz w:val="36"/>
+          <w:szCs w:val="36"/>
+        </w:rPr>
+        <w:t>First Priority</w:t>
+      </w:r>
     </w:p>
     <w:p>
       <w:pPr>
@@ -234,6 +313,7 @@
           <w:rFonts w:ascii="TH SarabunPSK" w:hAnsi="TH SarabunPSK" w:cs="TH SarabunPSK"/>
           <w:b/>
           <w:bCs/>
+          <w:color w:val="FF0000"/>
           <w:sz w:val="36"/>
           <w:szCs w:val="36"/>
         </w:rPr>
@@ -243,21 +323,36 @@
           <w:rFonts w:ascii="TH SarabunPSK" w:hAnsi="TH SarabunPSK" w:cs="TH SarabunPSK"/>
           <w:b/>
           <w:bCs/>
+          <w:color w:val="FF0000"/>
           <w:sz w:val="36"/>
           <w:szCs w:val="36"/>
         </w:rPr>
-        <w:t xml:space="preserve">1. </w:t>
-      </w:r>
-      <w:r>
-        <w:rPr>
-          <w:rFonts w:ascii="TH SarabunPSK" w:hAnsi="TH SarabunPSK" w:cs="TH SarabunPSK" w:hint="cs"/>
-          <w:b/>
-          <w:bCs/>
+        <w:t>- Code, System</w:t>
+      </w:r>
+    </w:p>
+    <w:p>
+      <w:pPr>
+        <w:spacing w:line="240" w:lineRule="auto"/>
+        <w:contextualSpacing/>
+        <w:rPr>
+          <w:rFonts w:ascii="TH SarabunPSK" w:hAnsi="TH SarabunPSK" w:cs="TH SarabunPSK"/>
+          <w:b/>
+          <w:bCs/>
+          <w:color w:val="FF0000"/>
           <w:sz w:val="36"/>
           <w:szCs w:val="36"/>
-          <w:cs/>
-        </w:rPr>
-        <w:t>รูปแบบการทำงาน</w:t>
+        </w:rPr>
+      </w:pPr>
+      <w:r>
+        <w:rPr>
+          <w:rFonts w:ascii="TH SarabunPSK" w:hAnsi="TH SarabunPSK" w:cs="TH SarabunPSK"/>
+          <w:b/>
+          <w:bCs/>
+          <w:color w:val="FF0000"/>
+          <w:sz w:val="36"/>
+          <w:szCs w:val="36"/>
+        </w:rPr>
+        <w:t>- Animation</w:t>
       </w:r>
     </w:p>
     <w:p>
@@ -265,94 +360,24 @@
         <w:spacing w:line="240" w:lineRule="auto"/>
         <w:contextualSpacing/>
         <w:rPr>
-          <w:rFonts w:ascii="TH SarabunPSK" w:hAnsi="TH SarabunPSK" w:cs="TH SarabunPSK" w:hint="cs"/>
-          <w:sz w:val="32"/>
-          <w:szCs w:val="32"/>
-        </w:rPr>
-      </w:pPr>
-      <w:r>
-        <w:rPr>
-          <w:rFonts w:ascii="TH SarabunPSK" w:hAnsi="TH SarabunPSK" w:cs="TH SarabunPSK"/>
-          <w:b/>
-          <w:bCs/>
-          <w:sz w:val="32"/>
-          <w:szCs w:val="32"/>
-          <w:cs/>
-        </w:rPr>
-        <w:tab/>
-      </w:r>
-      <w:r>
-        <w:rPr>
-          <w:rFonts w:ascii="TH SarabunPSK" w:hAnsi="TH SarabunPSK" w:cs="TH SarabunPSK" w:hint="cs"/>
-          <w:b/>
-          <w:bCs/>
-          <w:sz w:val="32"/>
-          <w:szCs w:val="32"/>
-          <w:cs/>
-        </w:rPr>
-        <w:t>เน้นเกมในภาพรวมให้เสร็จก่อนลง</w:t>
-      </w:r>
-      <w:r>
-        <w:rPr>
-          <w:rFonts w:ascii="TH SarabunPSK" w:hAnsi="TH SarabunPSK" w:cs="TH SarabunPSK" w:hint="cs"/>
-          <w:sz w:val="32"/>
-          <w:szCs w:val="32"/>
-          <w:cs/>
-        </w:rPr>
-        <w:t xml:space="preserve">รายละเอียด </w:t>
-      </w:r>
-      <w:r>
-        <w:rPr>
-          <w:rFonts w:ascii="TH SarabunPSK" w:hAnsi="TH SarabunPSK" w:cs="TH SarabunPSK" w:hint="cs"/>
-          <w:sz w:val="32"/>
-          <w:szCs w:val="32"/>
-          <w:cs/>
-        </w:rPr>
-        <w:t xml:space="preserve">เราเขียนข้อเสนอไปว่ามีหกด่าน </w:t>
-      </w:r>
-      <w:r>
-        <w:rPr>
-          <w:rFonts w:ascii="TH SarabunPSK" w:hAnsi="TH SarabunPSK" w:cs="TH SarabunPSK" w:hint="cs"/>
-          <w:sz w:val="32"/>
-          <w:szCs w:val="32"/>
-          <w:cs/>
-        </w:rPr>
-        <w:t>ก็</w:t>
-      </w:r>
-      <w:r>
-        <w:rPr>
-          <w:rFonts w:ascii="TH SarabunPSK" w:hAnsi="TH SarabunPSK" w:cs="TH SarabunPSK" w:hint="cs"/>
-          <w:sz w:val="32"/>
-          <w:szCs w:val="32"/>
-          <w:cs/>
-        </w:rPr>
-        <w:t>ควรจะทำให้ครบหกด่าน</w:t>
-      </w:r>
-      <w:r>
-        <w:rPr>
-          <w:rFonts w:ascii="TH SarabunPSK" w:hAnsi="TH SarabunPSK" w:cs="TH SarabunPSK" w:hint="cs"/>
-          <w:sz w:val="32"/>
-          <w:szCs w:val="32"/>
-          <w:cs/>
-        </w:rPr>
-        <w:t>แต่ถ้าไม่ทันให้ทำในภาพรวมให้ครบแล้วรายละเอียดบางด่านไม่ต้องลงเยอะก็ได้</w:t>
-      </w:r>
-      <w:r>
-        <w:rPr>
-          <w:rFonts w:ascii="TH SarabunPSK" w:hAnsi="TH SarabunPSK" w:cs="TH SarabunPSK" w:hint="cs"/>
-          <w:sz w:val="32"/>
-          <w:szCs w:val="32"/>
-          <w:cs/>
-        </w:rPr>
-        <w:t xml:space="preserve"> งานมานั่งคุยในดิสได้ตลอดถ้ามีคนอยู่แล้วก็อย่าลืมว่าอัพงานใน </w:t>
-      </w:r>
-      <w:r>
-        <w:rPr>
-          <w:rFonts w:ascii="TH SarabunPSK" w:hAnsi="TH SarabunPSK" w:cs="TH SarabunPSK"/>
-          <w:sz w:val="32"/>
-          <w:szCs w:val="32"/>
-        </w:rPr>
-        <w:t>git</w:t>
+          <w:rFonts w:ascii="TH SarabunPSK" w:hAnsi="TH SarabunPSK" w:cs="TH SarabunPSK"/>
+          <w:b/>
+          <w:bCs/>
+          <w:color w:val="FF0000"/>
+          <w:sz w:val="36"/>
+          <w:szCs w:val="36"/>
+        </w:rPr>
+      </w:pPr>
+      <w:r>
+        <w:rPr>
+          <w:rFonts w:ascii="TH SarabunPSK" w:hAnsi="TH SarabunPSK" w:cs="TH SarabunPSK"/>
+          <w:b/>
+          <w:bCs/>
+          <w:color w:val="FF0000"/>
+          <w:sz w:val="36"/>
+          <w:szCs w:val="36"/>
+        </w:rPr>
+        <w:t>- Map</w:t>
       </w:r>
     </w:p>
     <w:p>
@@ -361,8 +386,179 @@
         <w:contextualSpacing/>
         <w:rPr>
           <w:rFonts w:ascii="TH SarabunPSK" w:hAnsi="TH SarabunPSK" w:cs="TH SarabunPSK"/>
-          <w:sz w:val="32"/>
-          <w:szCs w:val="32"/>
+          <w:b/>
+          <w:bCs/>
+          <w:color w:val="FF0000"/>
+          <w:sz w:val="36"/>
+          <w:szCs w:val="36"/>
+        </w:rPr>
+      </w:pPr>
+      <w:r>
+        <w:rPr>
+          <w:rFonts w:ascii="TH SarabunPSK" w:hAnsi="TH SarabunPSK" w:cs="TH SarabunPSK"/>
+          <w:b/>
+          <w:bCs/>
+          <w:color w:val="FF0000"/>
+          <w:sz w:val="36"/>
+          <w:szCs w:val="36"/>
+        </w:rPr>
+        <w:t>- Cutscene</w:t>
+      </w:r>
+    </w:p>
+    <w:p>
+      <w:pPr>
+        <w:spacing w:line="240" w:lineRule="auto"/>
+        <w:contextualSpacing/>
+        <w:rPr>
+          <w:rFonts w:ascii="TH SarabunPSK" w:hAnsi="TH SarabunPSK" w:cs="TH SarabunPSK"/>
+          <w:b/>
+          <w:bCs/>
+          <w:sz w:val="36"/>
+          <w:szCs w:val="36"/>
+        </w:rPr>
+      </w:pPr>
+    </w:p>
+    <w:p>
+      <w:pPr>
+        <w:spacing w:line="240" w:lineRule="auto"/>
+        <w:contextualSpacing/>
+        <w:rPr>
+          <w:rFonts w:ascii="TH SarabunPSK" w:hAnsi="TH SarabunPSK" w:cs="TH SarabunPSK"/>
+          <w:b/>
+          <w:bCs/>
+          <w:sz w:val="36"/>
+          <w:szCs w:val="36"/>
+        </w:rPr>
+      </w:pPr>
+      <w:r>
+        <w:rPr>
+          <w:rFonts w:ascii="TH SarabunPSK" w:hAnsi="TH SarabunPSK" w:cs="TH SarabunPSK"/>
+          <w:b/>
+          <w:bCs/>
+          <w:sz w:val="36"/>
+          <w:szCs w:val="36"/>
+        </w:rPr>
+        <w:t xml:space="preserve">1. </w:t>
+      </w:r>
+      <w:r>
+        <w:rPr>
+          <w:rFonts w:ascii="TH SarabunPSK" w:hAnsi="TH SarabunPSK" w:cs="TH SarabunPSK" w:hint="cs"/>
+          <w:b/>
+          <w:bCs/>
+          <w:sz w:val="36"/>
+          <w:szCs w:val="36"/>
+          <w:cs/>
+        </w:rPr>
+        <w:t>รูปแบบการทำงาน</w:t>
+      </w:r>
+    </w:p>
+    <w:p>
+      <w:pPr>
+        <w:spacing w:line="240" w:lineRule="auto"/>
+        <w:contextualSpacing/>
+        <w:rPr>
+          <w:rFonts w:ascii="TH SarabunPSK" w:hAnsi="TH SarabunPSK" w:cs="TH SarabunPSK"/>
+          <w:sz w:val="32"/>
+          <w:szCs w:val="32"/>
+        </w:rPr>
+      </w:pPr>
+      <w:r>
+        <w:rPr>
+          <w:rFonts w:ascii="TH SarabunPSK" w:hAnsi="TH SarabunPSK" w:cs="TH SarabunPSK"/>
+          <w:b/>
+          <w:bCs/>
+          <w:sz w:val="32"/>
+          <w:szCs w:val="32"/>
+          <w:cs/>
+        </w:rPr>
+        <w:tab/>
+      </w:r>
+      <w:r>
+        <w:rPr>
+          <w:rFonts w:ascii="TH SarabunPSK" w:hAnsi="TH SarabunPSK" w:cs="TH SarabunPSK" w:hint="cs"/>
+          <w:b/>
+          <w:bCs/>
+          <w:sz w:val="32"/>
+          <w:szCs w:val="32"/>
+          <w:cs/>
+        </w:rPr>
+        <w:t>เน้นเกมในภาพรวมให้เสร็จก่อนลง</w:t>
+      </w:r>
+      <w:r>
+        <w:rPr>
+          <w:rFonts w:ascii="TH SarabunPSK" w:hAnsi="TH SarabunPSK" w:cs="TH SarabunPSK" w:hint="cs"/>
+          <w:sz w:val="32"/>
+          <w:szCs w:val="32"/>
+          <w:cs/>
+        </w:rPr>
+        <w:t xml:space="preserve">รายละเอียด </w:t>
+      </w:r>
+      <w:r>
+        <w:rPr>
+          <w:rFonts w:ascii="TH SarabunPSK" w:hAnsi="TH SarabunPSK" w:cs="TH SarabunPSK" w:hint="cs"/>
+          <w:sz w:val="32"/>
+          <w:szCs w:val="32"/>
+          <w:cs/>
+        </w:rPr>
+        <w:t xml:space="preserve">เราเขียนข้อเสนอไปว่ามีหกด่าน </w:t>
+      </w:r>
+      <w:r>
+        <w:rPr>
+          <w:rFonts w:ascii="TH SarabunPSK" w:hAnsi="TH SarabunPSK" w:cs="TH SarabunPSK" w:hint="cs"/>
+          <w:sz w:val="32"/>
+          <w:szCs w:val="32"/>
+          <w:cs/>
+        </w:rPr>
+        <w:t>ก็</w:t>
+      </w:r>
+      <w:r>
+        <w:rPr>
+          <w:rFonts w:ascii="TH SarabunPSK" w:hAnsi="TH SarabunPSK" w:cs="TH SarabunPSK" w:hint="cs"/>
+          <w:sz w:val="32"/>
+          <w:szCs w:val="32"/>
+          <w:cs/>
+        </w:rPr>
+        <w:t>ควรจะทำให้ครบหกด่าน</w:t>
+      </w:r>
+      <w:r>
+        <w:rPr>
+          <w:rFonts w:ascii="TH SarabunPSK" w:hAnsi="TH SarabunPSK" w:cs="TH SarabunPSK" w:hint="cs"/>
+          <w:sz w:val="32"/>
+          <w:szCs w:val="32"/>
+          <w:cs/>
+        </w:rPr>
+        <w:t>แต่ถ้าไม่ทันให้ทำในภาพรวมให้ครบแล้วรายละเอียดบางด่านไม่ต้องลงเยอะก็ได้</w:t>
+      </w:r>
+      <w:r>
+        <w:rPr>
+          <w:rFonts w:ascii="TH SarabunPSK" w:hAnsi="TH SarabunPSK" w:cs="TH SarabunPSK" w:hint="cs"/>
+          <w:sz w:val="32"/>
+          <w:szCs w:val="32"/>
+          <w:cs/>
+        </w:rPr>
+        <w:t xml:space="preserve"> งานมานั่งคุยในดิสได้ตลอดถ้ามีคนอยู่แล้วก็อย่าลืมว่าอัพงานใน </w:t>
+      </w:r>
+      <w:r>
+        <w:rPr>
+          <w:rFonts w:ascii="TH SarabunPSK" w:hAnsi="TH SarabunPSK" w:cs="TH SarabunPSK"/>
+          <w:sz w:val="32"/>
+          <w:szCs w:val="32"/>
+        </w:rPr>
+        <w:t>git</w:t>
+      </w:r>
+    </w:p>
+    <w:p>
+      <w:pPr>
+        <w:spacing w:line="240" w:lineRule="auto"/>
+        <w:contextualSpacing/>
+        <w:rPr>
+          <w:rFonts w:ascii="TH SarabunPSK" w:hAnsi="TH SarabunPSK" w:cs="TH SarabunPSK" w:hint="cs"/>
+          <w:b/>
+          <w:bCs/>
+          <w:color w:val="FF0000"/>
+          <w:sz w:val="36"/>
+          <w:szCs w:val="36"/>
+          <w:cs/>
         </w:rPr>
       </w:pPr>
     </w:p>
@@ -793,10 +989,11 @@
         <w:rPr>
           <w:noProof/>
         </w:rPr>
+        <w:lastRenderedPageBreak/>
         <w:drawing>
-          <wp:inline distT="0" distB="0" distL="0" distR="0" wp14:anchorId="3DBC661B" wp14:editId="49804967">
-            <wp:extent cx="4640580" cy="2610262"/>
-            <wp:effectExtent l="0" t="0" r="7620" b="0"/>
+          <wp:inline distT="0" distB="0" distL="0" distR="0" wp14:anchorId="3DBC661B" wp14:editId="56AF61B9">
+            <wp:extent cx="4732020" cy="2661696"/>
+            <wp:effectExtent l="0" t="0" r="0" b="5715"/>
             <wp:docPr id="1" name="Picture 1" descr="Letter Quest: Grimm's Journey wallpapers, Video Game, HQ Letter Quest:  Grimm's Journey pictures | 4K Wallpapers 2019"/>
             <wp:cNvGraphicFramePr>
               <a:graphicFrameLocks xmlns:a="http://schemas.openxmlformats.org/drawingml/2006/main" noChangeAspect="1"/>
@@ -826,7 +1023,7 @@
                   <pic:spPr bwMode="auto">
                     <a:xfrm>
                       <a:off x="0" y="0"/>
-                      <a:ext cx="4642840" cy="2611533"/>
+                      <a:ext cx="4750909" cy="2672321"/>
                     </a:xfrm>
                     <a:prstGeom prst="rect">
                       <a:avLst/>
@@ -888,7 +1085,7 @@
         <w:spacing w:line="240" w:lineRule="auto"/>
         <w:contextualSpacing/>
         <w:rPr>
-          <w:rFonts w:ascii="TH SarabunPSK" w:hAnsi="TH SarabunPSK" w:cs="TH SarabunPSK" w:hint="cs"/>
+          <w:rFonts w:ascii="TH SarabunPSK" w:hAnsi="TH SarabunPSK" w:cs="TH SarabunPSK"/>
           <w:sz w:val="32"/>
           <w:szCs w:val="32"/>
         </w:rPr>
@@ -1140,7 +1337,7 @@
         <w:spacing w:line="240" w:lineRule="auto"/>
         <w:contextualSpacing/>
         <w:rPr>
-          <w:rFonts w:ascii="TH SarabunPSK" w:hAnsi="TH SarabunPSK" w:cs="TH SarabunPSK" w:hint="cs"/>
+          <w:rFonts w:ascii="TH SarabunPSK" w:hAnsi="TH SarabunPSK" w:cs="TH SarabunPSK"/>
           <w:b/>
           <w:bCs/>
           <w:sz w:val="36"/>
@@ -1178,7 +1375,7 @@
         </w:numPr>
         <w:spacing w:after="0" w:line="240" w:lineRule="auto"/>
         <w:rPr>
-          <w:rFonts w:ascii="TH SarabunPSK" w:hAnsi="TH SarabunPSK" w:cs="TH SarabunPSK" w:hint="cs"/>
+          <w:rFonts w:ascii="TH SarabunPSK" w:hAnsi="TH SarabunPSK" w:cs="TH SarabunPSK"/>
           <w:b/>
           <w:bCs/>
           <w:sz w:val="32"/>
@@ -1236,70 +1433,407 @@
         <w:spacing w:after="0" w:line="240" w:lineRule="auto"/>
         <w:ind w:left="1080"/>
         <w:rPr>
-          <w:rFonts w:ascii="TH SarabunPSK" w:hAnsi="TH SarabunPSK" w:cs="TH SarabunPSK"/>
-          <w:sz w:val="32"/>
-          <w:szCs w:val="32"/>
-        </w:rPr>
-      </w:pPr>
-      <w:r>
-        <w:rPr>
-          <w:rFonts w:ascii="TH SarabunPSK" w:hAnsi="TH SarabunPSK" w:cs="TH SarabunPSK" w:hint="cs"/>
+          <w:rFonts w:ascii="TH SarabunPSK" w:hAnsi="TH SarabunPSK" w:cs="TH SarabunPSK" w:hint="cs"/>
+          <w:sz w:val="32"/>
+          <w:szCs w:val="32"/>
+          <w:cs/>
+        </w:rPr>
+      </w:pPr>
+      <w:r>
+        <w:rPr>
+          <w:rFonts w:ascii="TH SarabunPSK" w:hAnsi="TH SarabunPSK" w:cs="TH SarabunPSK" w:hint="cs"/>
+          <w:sz w:val="32"/>
+          <w:szCs w:val="32"/>
+          <w:cs/>
+        </w:rPr>
+        <w:t xml:space="preserve">ให้อะไร </w:t>
+      </w:r>
+      <w:r>
+        <w:rPr>
+          <w:rFonts w:ascii="TH SarabunPSK" w:hAnsi="TH SarabunPSK" w:cs="TH SarabunPSK"/>
+          <w:sz w:val="32"/>
+          <w:szCs w:val="32"/>
+        </w:rPr>
+        <w:t xml:space="preserve">: </w:t>
+      </w:r>
+      <w:r>
+        <w:rPr>
+          <w:rFonts w:ascii="TH SarabunPSK" w:hAnsi="TH SarabunPSK" w:cs="TH SarabunPSK" w:hint="cs"/>
+          <w:sz w:val="32"/>
+          <w:szCs w:val="32"/>
+          <w:cs/>
+        </w:rPr>
+        <w:t>การแลกเปลี่ยนแก๊ซ</w:t>
+      </w:r>
+    </w:p>
+    <w:p>
+      <w:pPr>
+        <w:pStyle w:val="ListParagraph"/>
+        <w:spacing w:after="0" w:line="240" w:lineRule="auto"/>
+        <w:ind w:left="1080"/>
+        <w:rPr>
+          <w:rFonts w:ascii="TH SarabunPSK" w:hAnsi="TH SarabunPSK" w:cs="TH SarabunPSK"/>
+          <w:b/>
+          <w:bCs/>
+          <w:sz w:val="32"/>
+          <w:szCs w:val="32"/>
+        </w:rPr>
+      </w:pPr>
+      <w:r>
+        <w:rPr>
+          <w:rFonts w:ascii="TH SarabunPSK" w:hAnsi="TH SarabunPSK" w:cs="TH SarabunPSK" w:hint="cs"/>
+          <w:b/>
+          <w:bCs/>
           <w:sz w:val="32"/>
           <w:szCs w:val="32"/>
           <w:cs/>
         </w:rPr>
         <w:t>รูปแบบการเล่น</w:t>
       </w:r>
-    </w:p>
-    <w:p>
-      <w:pPr>
-        <w:pStyle w:val="ListParagraph"/>
-        <w:spacing w:after="0" w:line="240" w:lineRule="auto"/>
-        <w:ind w:left="1080"/>
-        <w:rPr>
-          <w:rFonts w:ascii="TH SarabunPSK" w:hAnsi="TH SarabunPSK" w:cs="TH SarabunPSK"/>
-          <w:sz w:val="32"/>
-          <w:szCs w:val="32"/>
-        </w:rPr>
-      </w:pPr>
-      <w:r>
-        <w:rPr>
-          <w:rFonts w:ascii="TH SarabunPSK" w:hAnsi="TH SarabunPSK" w:cs="TH SarabunPSK" w:hint="cs"/>
+      <w:r>
+        <w:rPr>
+          <w:rFonts w:ascii="TH SarabunPSK" w:hAnsi="TH SarabunPSK" w:cs="TH SarabunPSK" w:hint="cs"/>
+          <w:b/>
+          <w:bCs/>
+          <w:sz w:val="32"/>
+          <w:szCs w:val="32"/>
+          <w:cs/>
+        </w:rPr>
+        <w:t xml:space="preserve"> </w:t>
+      </w:r>
+    </w:p>
+    <w:p>
+      <w:pPr>
+        <w:pStyle w:val="ListParagraph"/>
+        <w:tabs>
+          <w:tab w:val="left" w:pos="1080"/>
+        </w:tabs>
+        <w:spacing w:after="0" w:line="240" w:lineRule="auto"/>
+        <w:ind w:left="1080"/>
+        <w:rPr>
+          <w:rFonts w:ascii="TH SarabunPSK" w:hAnsi="TH SarabunPSK" w:cs="TH SarabunPSK"/>
+          <w:sz w:val="32"/>
+          <w:szCs w:val="32"/>
+        </w:rPr>
+      </w:pPr>
+      <w:r>
+        <w:rPr>
+          <w:rFonts w:ascii="TH SarabunPSK" w:hAnsi="TH SarabunPSK" w:cs="TH SarabunPSK"/>
+          <w:sz w:val="32"/>
+          <w:szCs w:val="32"/>
+        </w:rPr>
+        <w:t xml:space="preserve">- </w:t>
+      </w:r>
+      <w:r>
+        <w:rPr>
+          <w:rFonts w:ascii="TH SarabunPSK" w:hAnsi="TH SarabunPSK" w:cs="TH SarabunPSK" w:hint="cs"/>
+          <w:sz w:val="32"/>
+          <w:szCs w:val="32"/>
+          <w:cs/>
+        </w:rPr>
+        <w:t xml:space="preserve">แบ่งสามส่วน </w:t>
+      </w:r>
+      <w:r>
+        <w:rPr>
+          <w:rFonts w:ascii="TH SarabunPSK" w:hAnsi="TH SarabunPSK" w:cs="TH SarabunPSK"/>
+          <w:sz w:val="32"/>
+          <w:szCs w:val="32"/>
+        </w:rPr>
+        <w:t xml:space="preserve">- </w:t>
+      </w:r>
+      <w:r>
+        <w:rPr>
+          <w:rFonts w:ascii="TH SarabunPSK" w:hAnsi="TH SarabunPSK" w:cs="TH SarabunPSK" w:hint="cs"/>
+          <w:sz w:val="32"/>
+          <w:szCs w:val="32"/>
+          <w:cs/>
+        </w:rPr>
+        <w:t>ขนจมูก หลอดลม ปอด</w:t>
+      </w:r>
+    </w:p>
+    <w:p>
+      <w:pPr>
+        <w:spacing w:after="0" w:line="240" w:lineRule="auto"/>
+        <w:ind w:left="1080"/>
+        <w:rPr>
+          <w:rFonts w:ascii="TH SarabunPSK" w:hAnsi="TH SarabunPSK" w:cs="TH SarabunPSK" w:hint="cs"/>
+          <w:sz w:val="32"/>
+          <w:szCs w:val="32"/>
+          <w:cs/>
+        </w:rPr>
+      </w:pPr>
+      <w:r>
+        <w:rPr>
+          <w:rFonts w:ascii="TH SarabunPSK" w:hAnsi="TH SarabunPSK" w:cs="TH SarabunPSK"/>
+          <w:sz w:val="32"/>
+          <w:szCs w:val="32"/>
+        </w:rPr>
+        <w:t xml:space="preserve">- </w:t>
+      </w:r>
+      <w:r>
+        <w:rPr>
+          <w:rFonts w:ascii="TH SarabunPSK" w:hAnsi="TH SarabunPSK" w:cs="TH SarabunPSK" w:hint="cs"/>
+          <w:sz w:val="32"/>
+          <w:szCs w:val="32"/>
+          <w:cs/>
+        </w:rPr>
+        <w:t xml:space="preserve">ขนจมูก </w:t>
+      </w:r>
+      <w:r>
+        <w:rPr>
+          <w:rFonts w:ascii="TH SarabunPSK" w:hAnsi="TH SarabunPSK" w:cs="TH SarabunPSK"/>
+          <w:sz w:val="32"/>
+          <w:szCs w:val="32"/>
+        </w:rPr>
+        <w:t xml:space="preserve">: </w:t>
+      </w:r>
+      <w:r>
+        <w:rPr>
+          <w:rFonts w:ascii="TH SarabunPSK" w:hAnsi="TH SarabunPSK" w:cs="TH SarabunPSK" w:hint="cs"/>
+          <w:sz w:val="32"/>
+          <w:szCs w:val="32"/>
+          <w:cs/>
+        </w:rPr>
+        <w:t xml:space="preserve">เป็น </w:t>
+      </w:r>
+      <w:r>
+        <w:rPr>
+          <w:rFonts w:ascii="TH SarabunPSK" w:hAnsi="TH SarabunPSK" w:cs="TH SarabunPSK"/>
+          <w:sz w:val="32"/>
+          <w:szCs w:val="32"/>
+        </w:rPr>
+        <w:t xml:space="preserve">cutsceen </w:t>
+      </w:r>
+      <w:r>
+        <w:rPr>
+          <w:rFonts w:ascii="TH SarabunPSK" w:hAnsi="TH SarabunPSK" w:cs="TH SarabunPSK" w:hint="cs"/>
+          <w:sz w:val="32"/>
+          <w:szCs w:val="32"/>
+          <w:cs/>
+        </w:rPr>
+        <w:t>ให้เห็นว่าอากาศเข้าผ่านโพรงจมูกแล้วสะอาดขึ้น</w:t>
+      </w:r>
+    </w:p>
+    <w:p>
+      <w:pPr>
+        <w:spacing w:after="0" w:line="240" w:lineRule="auto"/>
+        <w:ind w:left="1080"/>
+        <w:rPr>
+          <w:rFonts w:ascii="TH SarabunPSK" w:hAnsi="TH SarabunPSK" w:cs="TH SarabunPSK" w:hint="cs"/>
+          <w:sz w:val="32"/>
+          <w:szCs w:val="32"/>
+          <w:cs/>
+        </w:rPr>
+      </w:pPr>
+      <w:r>
+        <w:rPr>
+          <w:rFonts w:ascii="TH SarabunPSK" w:hAnsi="TH SarabunPSK" w:cs="TH SarabunPSK"/>
+          <w:sz w:val="32"/>
+          <w:szCs w:val="32"/>
+        </w:rPr>
+        <w:t>-</w:t>
+      </w:r>
+      <w:r>
+        <w:rPr>
+          <w:rFonts w:ascii="TH SarabunPSK" w:hAnsi="TH SarabunPSK" w:cs="TH SarabunPSK" w:hint="cs"/>
+          <w:sz w:val="32"/>
+          <w:szCs w:val="32"/>
+          <w:cs/>
+        </w:rPr>
+        <w:t xml:space="preserve"> หลอดลม</w:t>
+      </w:r>
+      <w:r>
+        <w:rPr>
+          <w:rFonts w:ascii="TH SarabunPSK" w:hAnsi="TH SarabunPSK" w:cs="TH SarabunPSK"/>
+          <w:sz w:val="32"/>
+          <w:szCs w:val="32"/>
+        </w:rPr>
+        <w:t xml:space="preserve"> :</w:t>
+      </w:r>
+      <w:r>
+        <w:rPr>
+          <w:rFonts w:ascii="TH SarabunPSK" w:hAnsi="TH SarabunPSK" w:cs="TH SarabunPSK" w:hint="cs"/>
+          <w:sz w:val="32"/>
+          <w:szCs w:val="32"/>
+          <w:cs/>
+        </w:rPr>
+        <w:t xml:space="preserve"> ไปอยู่กับขนจมูก</w:t>
+      </w:r>
+    </w:p>
+    <w:p>
+      <w:pPr>
+        <w:spacing w:after="0" w:line="240" w:lineRule="auto"/>
+        <w:ind w:left="1080"/>
+        <w:rPr>
+          <w:rFonts w:ascii="TH SarabunPSK" w:hAnsi="TH SarabunPSK" w:cs="TH SarabunPSK" w:hint="cs"/>
+          <w:sz w:val="32"/>
+          <w:szCs w:val="32"/>
+          <w:cs/>
+        </w:rPr>
+      </w:pPr>
+      <w:r>
+        <w:rPr>
+          <w:rFonts w:ascii="TH SarabunPSK" w:hAnsi="TH SarabunPSK" w:cs="TH SarabunPSK"/>
+          <w:sz w:val="32"/>
+          <w:szCs w:val="32"/>
+        </w:rPr>
+        <w:t xml:space="preserve">- </w:t>
+      </w:r>
+      <w:r>
+        <w:rPr>
+          <w:rFonts w:ascii="TH SarabunPSK" w:hAnsi="TH SarabunPSK" w:cs="TH SarabunPSK" w:hint="cs"/>
+          <w:sz w:val="32"/>
+          <w:szCs w:val="32"/>
+          <w:cs/>
+        </w:rPr>
+        <w:t xml:space="preserve">ปอด </w:t>
+      </w:r>
+      <w:r>
+        <w:rPr>
+          <w:rFonts w:ascii="TH SarabunPSK" w:hAnsi="TH SarabunPSK" w:cs="TH SarabunPSK"/>
+          <w:sz w:val="32"/>
+          <w:szCs w:val="32"/>
+        </w:rPr>
+        <w:t xml:space="preserve">: </w:t>
+      </w:r>
+      <w:r>
+        <w:rPr>
+          <w:rFonts w:ascii="TH SarabunPSK" w:hAnsi="TH SarabunPSK" w:cs="TH SarabunPSK" w:hint="cs"/>
+          <w:sz w:val="32"/>
+          <w:szCs w:val="32"/>
+          <w:cs/>
+        </w:rPr>
+        <w:t>ในตัวเรา</w:t>
+      </w:r>
+      <w:r>
+        <w:rPr>
+          <w:rFonts w:ascii="TH SarabunPSK" w:hAnsi="TH SarabunPSK" w:cs="TH SarabunPSK"/>
+          <w:sz w:val="32"/>
+          <w:szCs w:val="32"/>
+        </w:rPr>
+        <w:t xml:space="preserve"> (</w:t>
+      </w:r>
+      <w:r>
+        <w:rPr>
+          <w:rFonts w:ascii="TH SarabunPSK" w:hAnsi="TH SarabunPSK" w:cs="TH SarabunPSK" w:hint="cs"/>
+          <w:sz w:val="32"/>
+          <w:szCs w:val="32"/>
+          <w:cs/>
+        </w:rPr>
+        <w:t>อากาศ</w:t>
+      </w:r>
+      <w:r>
+        <w:rPr>
+          <w:rFonts w:ascii="TH SarabunPSK" w:hAnsi="TH SarabunPSK" w:cs="TH SarabunPSK"/>
+          <w:sz w:val="32"/>
+          <w:szCs w:val="32"/>
+        </w:rPr>
+        <w:t xml:space="preserve">) </w:t>
+      </w:r>
+      <w:r>
+        <w:rPr>
+          <w:rFonts w:ascii="TH SarabunPSK" w:hAnsi="TH SarabunPSK" w:cs="TH SarabunPSK" w:hint="cs"/>
+          <w:sz w:val="32"/>
+          <w:szCs w:val="32"/>
+          <w:cs/>
+        </w:rPr>
+        <w:t>มีก๊าซต่างๆต้องแบ่งตรงถุงลม</w:t>
+      </w:r>
+    </w:p>
+    <w:p>
+      <w:pPr>
+        <w:pStyle w:val="ListParagraph"/>
+        <w:spacing w:after="0" w:line="240" w:lineRule="auto"/>
+        <w:ind w:left="1080"/>
+        <w:rPr>
+          <w:rFonts w:ascii="TH SarabunPSK" w:hAnsi="TH SarabunPSK" w:cs="TH SarabunPSK" w:hint="cs"/>
+          <w:sz w:val="32"/>
+          <w:szCs w:val="32"/>
+        </w:rPr>
+      </w:pPr>
+      <w:r>
+        <w:rPr>
+          <w:rFonts w:ascii="TH SarabunPSK" w:hAnsi="TH SarabunPSK" w:cs="TH SarabunPSK" w:hint="cs"/>
+          <w:b/>
+          <w:bCs/>
           <w:sz w:val="32"/>
           <w:szCs w:val="32"/>
           <w:cs/>
         </w:rPr>
         <w:t>โมเดล</w:t>
       </w:r>
-    </w:p>
-    <w:p>
-      <w:pPr>
-        <w:pStyle w:val="ListParagraph"/>
-        <w:spacing w:after="0" w:line="240" w:lineRule="auto"/>
-        <w:ind w:left="1080"/>
-        <w:rPr>
-          <w:rFonts w:ascii="TH SarabunPSK" w:hAnsi="TH SarabunPSK" w:cs="TH SarabunPSK"/>
-          <w:sz w:val="32"/>
-          <w:szCs w:val="32"/>
-        </w:rPr>
-      </w:pPr>
-      <w:r>
-        <w:rPr>
-          <w:rFonts w:ascii="TH SarabunPSK" w:hAnsi="TH SarabunPSK" w:cs="TH SarabunPSK" w:hint="cs"/>
-          <w:sz w:val="32"/>
-          <w:szCs w:val="32"/>
-          <w:cs/>
-        </w:rPr>
-        <w:t>เสียง</w:t>
-      </w:r>
-    </w:p>
-    <w:p>
-      <w:pPr>
-        <w:pStyle w:val="ListParagraph"/>
-        <w:spacing w:after="0" w:line="240" w:lineRule="auto"/>
-        <w:ind w:left="1080"/>
-        <w:rPr>
-          <w:rFonts w:ascii="TH SarabunPSK" w:hAnsi="TH SarabunPSK" w:cs="TH SarabunPSK" w:hint="cs"/>
+      <w:r>
+        <w:rPr>
+          <w:rFonts w:ascii="TH SarabunPSK" w:hAnsi="TH SarabunPSK" w:cs="TH SarabunPSK" w:hint="cs"/>
+          <w:b/>
+          <w:bCs/>
+          <w:sz w:val="32"/>
+          <w:szCs w:val="32"/>
+          <w:cs/>
+        </w:rPr>
+        <w:t xml:space="preserve"> </w:t>
+      </w:r>
+      <w:r>
+        <w:rPr>
+          <w:rFonts w:ascii="TH SarabunPSK" w:hAnsi="TH SarabunPSK" w:cs="TH SarabunPSK"/>
+          <w:b/>
+          <w:bCs/>
+          <w:sz w:val="32"/>
+          <w:szCs w:val="32"/>
+        </w:rPr>
+        <w:t xml:space="preserve">: </w:t>
+      </w:r>
+      <w:r>
+        <w:rPr>
+          <w:rFonts w:ascii="TH SarabunPSK" w:hAnsi="TH SarabunPSK" w:cs="TH SarabunPSK" w:hint="cs"/>
+          <w:sz w:val="32"/>
+          <w:szCs w:val="32"/>
+          <w:cs/>
+        </w:rPr>
+        <w:t xml:space="preserve">อากาศ ก๊าซ </w:t>
+      </w:r>
+      <w:r>
+        <w:rPr>
+          <w:rFonts w:ascii="TH SarabunPSK" w:hAnsi="TH SarabunPSK" w:cs="TH SarabunPSK"/>
+          <w:sz w:val="32"/>
+          <w:szCs w:val="32"/>
+        </w:rPr>
+        <w:t>O</w:t>
+      </w:r>
+      <w:r>
+        <w:rPr>
+          <w:rFonts w:ascii="TH SarabunPSK" w:hAnsi="TH SarabunPSK" w:cs="TH SarabunPSK"/>
+          <w:sz w:val="32"/>
+          <w:szCs w:val="32"/>
+          <w:vertAlign w:val="subscript"/>
+        </w:rPr>
+        <w:t>2</w:t>
+      </w:r>
+      <w:r>
+        <w:rPr>
+          <w:rFonts w:ascii="TH SarabunPSK" w:hAnsi="TH SarabunPSK" w:cs="TH SarabunPSK"/>
+          <w:sz w:val="32"/>
+          <w:szCs w:val="32"/>
+        </w:rPr>
+        <w:t xml:space="preserve"> N CO</w:t>
+      </w:r>
+      <w:r>
+        <w:rPr>
+          <w:rFonts w:ascii="TH SarabunPSK" w:hAnsi="TH SarabunPSK" w:cs="TH SarabunPSK"/>
+          <w:sz w:val="32"/>
+          <w:szCs w:val="32"/>
+          <w:vertAlign w:val="subscript"/>
+        </w:rPr>
+        <w:t>2</w:t>
+      </w:r>
+    </w:p>
+    <w:p>
+      <w:pPr>
+        <w:pStyle w:val="ListParagraph"/>
+        <w:spacing w:after="0" w:line="240" w:lineRule="auto"/>
+        <w:ind w:left="1080"/>
+        <w:rPr>
+          <w:rFonts w:ascii="TH SarabunPSK" w:hAnsi="TH SarabunPSK" w:cs="TH SarabunPSK"/>
           <w:sz w:val="32"/>
           <w:szCs w:val="32"/>
         </w:rPr>
@@ -1314,7 +1848,7 @@
         </w:numPr>
         <w:spacing w:after="0" w:line="240" w:lineRule="auto"/>
         <w:rPr>
-          <w:rFonts w:ascii="TH SarabunPSK" w:hAnsi="TH SarabunPSK" w:cs="TH SarabunPSK" w:hint="cs"/>
+          <w:rFonts w:ascii="TH SarabunPSK" w:hAnsi="TH SarabunPSK" w:cs="TH SarabunPSK"/>
           <w:b/>
           <w:bCs/>
           <w:sz w:val="32"/>
@@ -1372,6 +1906,27 @@
         <w:spacing w:after="0" w:line="240" w:lineRule="auto"/>
         <w:ind w:left="1080"/>
         <w:rPr>
+          <w:rFonts w:ascii="TH SarabunPSK" w:hAnsi="TH SarabunPSK" w:cs="TH SarabunPSK" w:hint="cs"/>
+          <w:sz w:val="32"/>
+          <w:szCs w:val="32"/>
+        </w:rPr>
+      </w:pPr>
+      <w:r>
+        <w:rPr>
+          <w:rFonts w:ascii="TH SarabunPSK" w:hAnsi="TH SarabunPSK" w:cs="TH SarabunPSK" w:hint="cs"/>
+          <w:sz w:val="32"/>
+          <w:szCs w:val="32"/>
+          <w:cs/>
+        </w:rPr>
+        <w:t>ให้เรื่อง การหมุนเวียนลำเลียง การเดินทางของน้อนและอากาศของน้อน</w:t>
+      </w:r>
+    </w:p>
+    <w:p>
+      <w:pPr>
+        <w:pStyle w:val="ListParagraph"/>
+        <w:spacing w:after="0" w:line="240" w:lineRule="auto"/>
+        <w:ind w:left="1080"/>
+        <w:rPr>
           <w:rFonts w:ascii="TH SarabunPSK" w:hAnsi="TH SarabunPSK" w:cs="TH SarabunPSK"/>
           <w:b/>
           <w:bCs/>
@@ -1390,6 +1945,312 @@
         </w:rPr>
         <w:t>รูปแบบการเล่น</w:t>
       </w:r>
+      <w:r>
+        <w:rPr>
+          <w:rFonts w:ascii="TH SarabunPSK" w:hAnsi="TH SarabunPSK" w:cs="TH SarabunPSK" w:hint="cs"/>
+          <w:b/>
+          <w:bCs/>
+          <w:sz w:val="32"/>
+          <w:szCs w:val="32"/>
+          <w:cs/>
+        </w:rPr>
+        <w:t xml:space="preserve"> </w:t>
+      </w:r>
+      <w:r>
+        <w:rPr>
+          <w:rFonts w:ascii="TH SarabunPSK" w:hAnsi="TH SarabunPSK" w:cs="TH SarabunPSK"/>
+          <w:b/>
+          <w:bCs/>
+          <w:sz w:val="32"/>
+          <w:szCs w:val="32"/>
+        </w:rPr>
+        <w:t xml:space="preserve">: </w:t>
+      </w:r>
+      <w:r>
+        <w:rPr>
+          <w:rFonts w:ascii="TH SarabunPSK" w:hAnsi="TH SarabunPSK" w:cs="TH SarabunPSK" w:hint="cs"/>
+          <w:b/>
+          <w:bCs/>
+          <w:sz w:val="32"/>
+          <w:szCs w:val="32"/>
+          <w:cs/>
+        </w:rPr>
+        <w:t>หัวใจ ปอด อวัยวะ</w:t>
+      </w:r>
+    </w:p>
+    <w:p>
+      <w:pPr>
+        <w:pStyle w:val="ListParagraph"/>
+        <w:spacing w:after="0" w:line="240" w:lineRule="auto"/>
+        <w:ind w:left="1080"/>
+        <w:rPr>
+          <w:rFonts w:ascii="TH SarabunPSK" w:hAnsi="TH SarabunPSK" w:cs="TH SarabunPSK" w:hint="cs"/>
+          <w:sz w:val="32"/>
+          <w:szCs w:val="32"/>
+          <w:cs/>
+        </w:rPr>
+      </w:pPr>
+      <w:r>
+        <w:rPr>
+          <w:rFonts w:ascii="TH SarabunPSK" w:hAnsi="TH SarabunPSK" w:cs="TH SarabunPSK"/>
+          <w:sz w:val="32"/>
+          <w:szCs w:val="32"/>
+        </w:rPr>
+        <w:t xml:space="preserve">- Cutscene </w:t>
+      </w:r>
+      <w:r>
+        <w:rPr>
+          <w:rFonts w:ascii="TH SarabunPSK" w:hAnsi="TH SarabunPSK" w:cs="TH SarabunPSK" w:hint="cs"/>
+          <w:sz w:val="32"/>
+          <w:szCs w:val="32"/>
+          <w:cs/>
+        </w:rPr>
+        <w:t>เลือดมาอยู่ที่หัวใจ</w:t>
+      </w:r>
+    </w:p>
+    <w:p>
+      <w:pPr>
+        <w:pStyle w:val="ListParagraph"/>
+        <w:spacing w:after="0" w:line="240" w:lineRule="auto"/>
+        <w:ind w:left="1080"/>
+        <w:rPr>
+          <w:rFonts w:ascii="TH SarabunPSK" w:hAnsi="TH SarabunPSK" w:cs="TH SarabunPSK"/>
+          <w:sz w:val="32"/>
+          <w:szCs w:val="32"/>
+        </w:rPr>
+      </w:pPr>
+      <w:r>
+        <w:rPr>
+          <w:rFonts w:ascii="TH SarabunPSK" w:hAnsi="TH SarabunPSK" w:cs="TH SarabunPSK"/>
+          <w:sz w:val="32"/>
+          <w:szCs w:val="32"/>
+        </w:rPr>
+        <w:t xml:space="preserve">- </w:t>
+      </w:r>
+      <w:r>
+        <w:rPr>
+          <w:rFonts w:ascii="TH SarabunPSK" w:hAnsi="TH SarabunPSK" w:cs="TH SarabunPSK" w:hint="cs"/>
+          <w:sz w:val="32"/>
+          <w:szCs w:val="32"/>
+          <w:cs/>
+        </w:rPr>
+        <w:t>จากจุดเริ่ม</w:t>
+      </w:r>
+      <w:r>
+        <w:rPr>
+          <w:rFonts w:ascii="TH SarabunPSK" w:hAnsi="TH SarabunPSK" w:cs="TH SarabunPSK" w:hint="cs"/>
+          <w:sz w:val="32"/>
+          <w:szCs w:val="32"/>
+          <w:cs/>
+        </w:rPr>
+        <w:t xml:space="preserve">ถือ </w:t>
+      </w:r>
+      <w:r>
+        <w:rPr>
+          <w:rFonts w:ascii="TH SarabunPSK" w:hAnsi="TH SarabunPSK" w:cs="TH SarabunPSK"/>
+          <w:sz w:val="32"/>
+          <w:szCs w:val="32"/>
+        </w:rPr>
+        <w:t>CO2</w:t>
+      </w:r>
+      <w:r>
+        <w:rPr>
+          <w:rFonts w:ascii="TH SarabunPSK" w:hAnsi="TH SarabunPSK" w:cs="TH SarabunPSK" w:hint="cs"/>
+          <w:sz w:val="32"/>
+          <w:szCs w:val="32"/>
+          <w:cs/>
+        </w:rPr>
+        <w:t xml:space="preserve"> ไว้</w:t>
+      </w:r>
+      <w:r>
+        <w:rPr>
+          <w:rFonts w:ascii="TH SarabunPSK" w:hAnsi="TH SarabunPSK" w:cs="TH SarabunPSK" w:hint="cs"/>
+          <w:sz w:val="32"/>
+          <w:szCs w:val="32"/>
+          <w:cs/>
+        </w:rPr>
+        <w:t xml:space="preserve"> </w:t>
+      </w:r>
+      <w:r>
+        <w:rPr>
+          <w:rFonts w:ascii="TH SarabunPSK" w:hAnsi="TH SarabunPSK" w:cs="TH SarabunPSK"/>
+          <w:sz w:val="32"/>
+          <w:szCs w:val="32"/>
+        </w:rPr>
+        <w:t>temple</w:t>
+      </w:r>
+      <w:r>
+        <w:rPr>
+          <w:rFonts w:ascii="TH SarabunPSK" w:hAnsi="TH SarabunPSK" w:cs="TH SarabunPSK" w:hint="cs"/>
+          <w:sz w:val="32"/>
+          <w:szCs w:val="32"/>
+          <w:cs/>
+        </w:rPr>
+        <w:t xml:space="preserve"> </w:t>
+      </w:r>
+      <w:r>
+        <w:rPr>
+          <w:rFonts w:ascii="TH SarabunPSK" w:hAnsi="TH SarabunPSK" w:cs="TH SarabunPSK"/>
+          <w:sz w:val="32"/>
+          <w:szCs w:val="32"/>
+        </w:rPr>
+        <w:t xml:space="preserve">run </w:t>
+      </w:r>
+      <w:r>
+        <w:rPr>
+          <w:rFonts w:ascii="TH SarabunPSK" w:hAnsi="TH SarabunPSK" w:cs="TH SarabunPSK" w:hint="cs"/>
+          <w:sz w:val="32"/>
+          <w:szCs w:val="32"/>
+          <w:cs/>
+        </w:rPr>
+        <w:t>พร้อมบอกตำแหน่งขณะวิ่ง เช่น หัวใจห้องบนซ้าย บลาๆ อุปสรรคเป็นไขมันในเส้นเลือด</w:t>
+      </w:r>
+    </w:p>
+    <w:p>
+      <w:pPr>
+        <w:pStyle w:val="ListParagraph"/>
+        <w:spacing w:after="0" w:line="240" w:lineRule="auto"/>
+        <w:ind w:left="1080"/>
+        <w:rPr>
+          <w:rFonts w:ascii="TH SarabunPSK" w:hAnsi="TH SarabunPSK" w:cs="TH SarabunPSK"/>
+          <w:sz w:val="32"/>
+          <w:szCs w:val="32"/>
+        </w:rPr>
+      </w:pPr>
+      <w:r>
+        <w:rPr>
+          <w:rFonts w:ascii="TH SarabunPSK" w:hAnsi="TH SarabunPSK" w:cs="TH SarabunPSK"/>
+          <w:sz w:val="32"/>
+          <w:szCs w:val="32"/>
+        </w:rPr>
+        <w:t xml:space="preserve">- </w:t>
+      </w:r>
+      <w:r>
+        <w:rPr>
+          <w:rFonts w:ascii="TH SarabunPSK" w:hAnsi="TH SarabunPSK" w:cs="TH SarabunPSK" w:hint="cs"/>
+          <w:sz w:val="32"/>
+          <w:szCs w:val="32"/>
+          <w:cs/>
+        </w:rPr>
+        <w:t xml:space="preserve">พอไปตรงปอดก็เก็บเม็ด </w:t>
+      </w:r>
+      <w:r>
+        <w:rPr>
+          <w:rFonts w:ascii="TH SarabunPSK" w:hAnsi="TH SarabunPSK" w:cs="TH SarabunPSK"/>
+          <w:sz w:val="32"/>
+          <w:szCs w:val="32"/>
+        </w:rPr>
+        <w:t xml:space="preserve">O2 </w:t>
+      </w:r>
+      <w:r>
+        <w:rPr>
+          <w:rFonts w:ascii="TH SarabunPSK" w:hAnsi="TH SarabunPSK" w:cs="TH SarabunPSK" w:hint="cs"/>
+          <w:sz w:val="32"/>
+          <w:szCs w:val="32"/>
+          <w:cs/>
+        </w:rPr>
+        <w:t xml:space="preserve">แล้วก็ </w:t>
+      </w:r>
+      <w:r>
+        <w:rPr>
+          <w:rFonts w:ascii="TH SarabunPSK" w:hAnsi="TH SarabunPSK" w:cs="TH SarabunPSK"/>
+          <w:sz w:val="32"/>
+          <w:szCs w:val="32"/>
+        </w:rPr>
+        <w:t xml:space="preserve">temple run </w:t>
+      </w:r>
+      <w:r>
+        <w:rPr>
+          <w:rFonts w:ascii="TH SarabunPSK" w:hAnsi="TH SarabunPSK" w:cs="TH SarabunPSK" w:hint="cs"/>
+          <w:sz w:val="32"/>
+          <w:szCs w:val="32"/>
+          <w:cs/>
+        </w:rPr>
+        <w:t>ต่อจนกลับมาที่หัวใจอีกครั้ง</w:t>
+      </w:r>
+    </w:p>
+    <w:p>
+      <w:pPr>
+        <w:pStyle w:val="ListParagraph"/>
+        <w:spacing w:after="0" w:line="240" w:lineRule="auto"/>
+        <w:ind w:left="1080"/>
+        <w:rPr>
+          <w:rFonts w:ascii="TH SarabunPSK" w:hAnsi="TH SarabunPSK" w:cs="TH SarabunPSK"/>
+          <w:sz w:val="32"/>
+          <w:szCs w:val="32"/>
+        </w:rPr>
+      </w:pPr>
+      <w:r>
+        <w:rPr>
+          <w:rFonts w:ascii="TH SarabunPSK" w:hAnsi="TH SarabunPSK" w:cs="TH SarabunPSK"/>
+          <w:sz w:val="32"/>
+          <w:szCs w:val="32"/>
+        </w:rPr>
+        <w:t>-</w:t>
+      </w:r>
+      <w:r>
+        <w:rPr>
+          <w:rFonts w:ascii="TH SarabunPSK" w:hAnsi="TH SarabunPSK" w:cs="TH SarabunPSK" w:hint="cs"/>
+          <w:sz w:val="32"/>
+          <w:szCs w:val="32"/>
+          <w:cs/>
+        </w:rPr>
+        <w:t xml:space="preserve"> </w:t>
+      </w:r>
+      <w:r>
+        <w:rPr>
+          <w:rFonts w:ascii="TH SarabunPSK" w:hAnsi="TH SarabunPSK" w:cs="TH SarabunPSK"/>
+          <w:sz w:val="32"/>
+          <w:szCs w:val="32"/>
+        </w:rPr>
+        <w:t>Cutscene</w:t>
+      </w:r>
+      <w:r>
+        <w:rPr>
+          <w:rFonts w:ascii="TH SarabunPSK" w:hAnsi="TH SarabunPSK" w:cs="TH SarabunPSK" w:hint="cs"/>
+          <w:sz w:val="32"/>
+          <w:szCs w:val="32"/>
+          <w:cs/>
+        </w:rPr>
+        <w:t xml:space="preserve"> </w:t>
+      </w:r>
+      <w:r>
+        <w:rPr>
+          <w:rFonts w:ascii="TH SarabunPSK" w:hAnsi="TH SarabunPSK" w:cs="TH SarabunPSK"/>
+          <w:sz w:val="32"/>
+          <w:szCs w:val="32"/>
+        </w:rPr>
+        <w:t xml:space="preserve">: Continue of </w:t>
+      </w:r>
+      <w:r>
+        <w:rPr>
+          <w:rFonts w:ascii="TH SarabunPSK" w:hAnsi="TH SarabunPSK" w:cs="TH SarabunPSK" w:hint="cs"/>
+          <w:sz w:val="32"/>
+          <w:szCs w:val="32"/>
+          <w:cs/>
+        </w:rPr>
+        <w:t>น้อง ไปทำงานในส่วนอื่นของร่างกายต่อ</w:t>
+      </w:r>
+      <w:r>
+        <w:rPr>
+          <w:rFonts w:ascii="TH SarabunPSK" w:hAnsi="TH SarabunPSK" w:cs="TH SarabunPSK"/>
+          <w:sz w:val="32"/>
+          <w:szCs w:val="32"/>
+        </w:rPr>
+        <w:t xml:space="preserve"> </w:t>
+      </w:r>
+    </w:p>
+    <w:p>
+      <w:pPr>
+        <w:pStyle w:val="ListParagraph"/>
+        <w:spacing w:after="0" w:line="240" w:lineRule="auto"/>
+        <w:ind w:left="1080"/>
+        <w:rPr>
+          <w:rFonts w:ascii="TH SarabunPSK" w:hAnsi="TH SarabunPSK" w:cs="TH SarabunPSK"/>
+          <w:sz w:val="32"/>
+          <w:szCs w:val="32"/>
+        </w:rPr>
+      </w:pPr>
     </w:p>
     <w:p>
       <w:pPr>
@@ -1415,6 +2276,98 @@
         </w:rPr>
         <w:t>โมเดล</w:t>
       </w:r>
+      <w:r>
+        <w:rPr>
+          <w:rFonts w:ascii="TH SarabunPSK" w:hAnsi="TH SarabunPSK" w:cs="TH SarabunPSK" w:hint="cs"/>
+          <w:b/>
+          <w:bCs/>
+          <w:sz w:val="32"/>
+          <w:szCs w:val="32"/>
+          <w:cs/>
+        </w:rPr>
+        <w:t xml:space="preserve"> </w:t>
+      </w:r>
+      <w:r>
+        <w:rPr>
+          <w:rFonts w:ascii="TH SarabunPSK" w:hAnsi="TH SarabunPSK" w:cs="TH SarabunPSK"/>
+          <w:b/>
+          <w:bCs/>
+          <w:sz w:val="32"/>
+          <w:szCs w:val="32"/>
+        </w:rPr>
+        <w:t>:</w:t>
+      </w:r>
+      <w:r>
+        <w:rPr>
+          <w:rFonts w:ascii="TH SarabunPSK" w:hAnsi="TH SarabunPSK" w:cs="TH SarabunPSK" w:hint="cs"/>
+          <w:b/>
+          <w:bCs/>
+          <w:sz w:val="32"/>
+          <w:szCs w:val="32"/>
+          <w:cs/>
+        </w:rPr>
+        <w:t xml:space="preserve"> </w:t>
+      </w:r>
+      <w:r>
+        <w:rPr>
+          <w:rFonts w:ascii="TH SarabunPSK" w:hAnsi="TH SarabunPSK" w:cs="TH SarabunPSK" w:hint="cs"/>
+          <w:sz w:val="32"/>
+          <w:szCs w:val="32"/>
+          <w:cs/>
+        </w:rPr>
+        <w:t xml:space="preserve">น้องเลือด อากาศ </w:t>
+      </w:r>
+    </w:p>
+    <w:p>
+      <w:pPr>
+        <w:pStyle w:val="ListParagraph"/>
+        <w:spacing w:after="0" w:line="240" w:lineRule="auto"/>
+        <w:ind w:left="1080"/>
+        <w:rPr>
+          <w:rFonts w:ascii="TH SarabunPSK" w:hAnsi="TH SarabunPSK" w:cs="TH SarabunPSK" w:hint="cs"/>
+          <w:b/>
+          <w:bCs/>
+          <w:sz w:val="32"/>
+          <w:szCs w:val="32"/>
+          <w:cs/>
+        </w:rPr>
+      </w:pPr>
+      <w:r>
+        <w:rPr>
+          <w:rFonts w:ascii="TH SarabunPSK" w:hAnsi="TH SarabunPSK" w:cs="TH SarabunPSK"/>
+          <w:b/>
+          <w:bCs/>
+          <w:sz w:val="32"/>
+          <w:szCs w:val="32"/>
+        </w:rPr>
+        <w:t xml:space="preserve">Map : </w:t>
+      </w:r>
+      <w:r>
+        <w:rPr>
+          <w:rFonts w:ascii="TH SarabunPSK" w:hAnsi="TH SarabunPSK" w:cs="TH SarabunPSK" w:hint="cs"/>
+          <w:sz w:val="32"/>
+          <w:szCs w:val="32"/>
+          <w:cs/>
+        </w:rPr>
+        <w:t>ปอด หัวใจ หลอดเลือด</w:t>
+      </w:r>
+      <w:r>
+        <w:rPr>
+          <w:rFonts w:ascii="TH SarabunPSK" w:hAnsi="TH SarabunPSK" w:cs="TH SarabunPSK"/>
+          <w:sz w:val="32"/>
+          <w:szCs w:val="32"/>
+        </w:rPr>
+        <w:t>+</w:t>
+      </w:r>
+      <w:r>
+        <w:rPr>
+          <w:rFonts w:ascii="TH SarabunPSK" w:hAnsi="TH SarabunPSK" w:cs="TH SarabunPSK" w:hint="cs"/>
+          <w:sz w:val="32"/>
+          <w:szCs w:val="32"/>
+          <w:cs/>
+        </w:rPr>
+        <w:t>ไขมัน</w:t>
+      </w:r>
     </w:p>
     <w:p>
       <w:pPr>
@@ -1443,9 +2396,7 @@
     </w:p>
     <w:p>
       <w:pPr>
-        <w:pStyle w:val="ListParagraph"/>
-        <w:spacing w:after="0" w:line="240" w:lineRule="auto"/>
-        <w:ind w:left="1080"/>
+        <w:spacing w:after="0" w:line="240" w:lineRule="auto"/>
         <w:rPr>
           <w:rFonts w:ascii="TH SarabunPSK" w:hAnsi="TH SarabunPSK" w:cs="TH SarabunPSK" w:hint="cs"/>
           <w:sz w:val="32"/>
@@ -1462,7 +2413,7 @@
         </w:numPr>
         <w:spacing w:after="0" w:line="240" w:lineRule="auto"/>
         <w:rPr>
-          <w:rFonts w:ascii="TH SarabunPSK" w:hAnsi="TH SarabunPSK" w:cs="TH SarabunPSK" w:hint="cs"/>
+          <w:rFonts w:ascii="TH SarabunPSK" w:hAnsi="TH SarabunPSK" w:cs="TH SarabunPSK"/>
           <w:b/>
           <w:bCs/>
           <w:sz w:val="32"/>
@@ -1499,7 +2450,6 @@
           <w:szCs w:val="32"/>
           <w:cs/>
         </w:rPr>
-        <w:lastRenderedPageBreak/>
         <w:t>ผู้เล่นจะได้รับบทเป็นก้อนอาหารที่อุดมไปด้วยสารอาหารและอวัยวะ โดยขณะที่เล่นเป็นอาหารจะได้รับความรู้เรื่องสารอาหารแต่ละประเภท เมื่อสลับไปเล่นเป็นอวัยวะจะได้ความรู้เรื่องการย่อยอาหารด้วยวิธีต่างๆ</w:t>
       </w:r>
     </w:p>
@@ -1521,11 +2471,34 @@
         <w:spacing w:after="0" w:line="240" w:lineRule="auto"/>
         <w:ind w:left="1080"/>
         <w:rPr>
-          <w:rFonts w:ascii="TH SarabunPSK" w:hAnsi="TH SarabunPSK" w:cs="TH SarabunPSK"/>
-          <w:b/>
-          <w:bCs/>
-          <w:sz w:val="32"/>
-          <w:szCs w:val="32"/>
+          <w:rFonts w:ascii="TH SarabunPSK" w:hAnsi="TH SarabunPSK" w:cs="TH SarabunPSK" w:hint="cs"/>
+          <w:sz w:val="32"/>
+          <w:szCs w:val="32"/>
+          <w:cs/>
+        </w:rPr>
+      </w:pPr>
+      <w:r>
+        <w:rPr>
+          <w:rFonts w:ascii="TH SarabunPSK" w:hAnsi="TH SarabunPSK" w:cs="TH SarabunPSK" w:hint="cs"/>
+          <w:sz w:val="32"/>
+          <w:szCs w:val="32"/>
+          <w:cs/>
+        </w:rPr>
+        <w:t>ให้เรื่อง สารอาหารและการย่อย</w:t>
+      </w:r>
+    </w:p>
+    <w:p>
+      <w:pPr>
+        <w:pStyle w:val="ListParagraph"/>
+        <w:spacing w:after="0" w:line="240" w:lineRule="auto"/>
+        <w:ind w:left="1080"/>
+        <w:rPr>
+          <w:rFonts w:ascii="TH SarabunPSK" w:hAnsi="TH SarabunPSK" w:cs="TH SarabunPSK" w:hint="cs"/>
+          <w:b/>
+          <w:bCs/>
+          <w:sz w:val="32"/>
+          <w:szCs w:val="32"/>
+          <w:cs/>
         </w:rPr>
       </w:pPr>
       <w:r>
@@ -1539,6 +2512,25 @@
         </w:rPr>
         <w:t>รูปแบบการเล่น</w:t>
       </w:r>
+      <w:r>
+        <w:rPr>
+          <w:rFonts w:ascii="TH SarabunPSK" w:hAnsi="TH SarabunPSK" w:cs="TH SarabunPSK"/>
+          <w:b/>
+          <w:bCs/>
+          <w:sz w:val="32"/>
+          <w:szCs w:val="32"/>
+        </w:rPr>
+        <w:t xml:space="preserve"> : </w:t>
+      </w:r>
+      <w:r>
+        <w:rPr>
+          <w:rFonts w:ascii="TH SarabunPSK" w:hAnsi="TH SarabunPSK" w:cs="TH SarabunPSK" w:hint="cs"/>
+          <w:sz w:val="32"/>
+          <w:szCs w:val="32"/>
+          <w:cs/>
+        </w:rPr>
+        <w:t>สลับตัวระหว่างอาหารและอวัยวะ</w:t>
+      </w:r>
     </w:p>
     <w:p>
       <w:pPr>
@@ -1564,6 +2556,85 @@
         </w:rPr>
         <w:t>โมเดล</w:t>
       </w:r>
+      <w:r>
+        <w:rPr>
+          <w:rFonts w:ascii="TH SarabunPSK" w:hAnsi="TH SarabunPSK" w:cs="TH SarabunPSK" w:hint="cs"/>
+          <w:b/>
+          <w:bCs/>
+          <w:sz w:val="32"/>
+          <w:szCs w:val="32"/>
+          <w:cs/>
+        </w:rPr>
+        <w:t xml:space="preserve"> </w:t>
+      </w:r>
+      <w:r>
+        <w:rPr>
+          <w:rFonts w:ascii="TH SarabunPSK" w:hAnsi="TH SarabunPSK" w:cs="TH SarabunPSK"/>
+          <w:b/>
+          <w:bCs/>
+          <w:sz w:val="32"/>
+          <w:szCs w:val="32"/>
+        </w:rPr>
+        <w:t xml:space="preserve">: </w:t>
+      </w:r>
+      <w:r>
+        <w:rPr>
+          <w:rFonts w:ascii="TH SarabunPSK" w:hAnsi="TH SarabunPSK" w:cs="TH SarabunPSK" w:hint="cs"/>
+          <w:b/>
+          <w:bCs/>
+          <w:sz w:val="32"/>
+          <w:szCs w:val="32"/>
+          <w:cs/>
+        </w:rPr>
+        <w:t>ก้อนอาหาร</w:t>
+      </w:r>
+      <w:r>
+        <w:rPr>
+          <w:rFonts w:ascii="TH SarabunPSK" w:hAnsi="TH SarabunPSK" w:cs="TH SarabunPSK" w:hint="cs"/>
+          <w:b/>
+          <w:bCs/>
+          <w:sz w:val="32"/>
+          <w:szCs w:val="32"/>
+          <w:cs/>
+        </w:rPr>
+        <w:t xml:space="preserve"> </w:t>
+      </w:r>
+    </w:p>
+    <w:p>
+      <w:pPr>
+        <w:pStyle w:val="ListParagraph"/>
+        <w:spacing w:after="0" w:line="240" w:lineRule="auto"/>
+        <w:ind w:left="1080"/>
+        <w:rPr>
+          <w:rFonts w:ascii="TH SarabunPSK" w:hAnsi="TH SarabunPSK" w:cs="TH SarabunPSK" w:hint="cs"/>
+          <w:b/>
+          <w:bCs/>
+          <w:sz w:val="32"/>
+          <w:szCs w:val="32"/>
+          <w:cs/>
+        </w:rPr>
+      </w:pPr>
+      <w:r>
+        <w:rPr>
+          <w:rFonts w:ascii="TH SarabunPSK" w:hAnsi="TH SarabunPSK" w:cs="TH SarabunPSK"/>
+          <w:b/>
+          <w:bCs/>
+          <w:sz w:val="32"/>
+          <w:szCs w:val="32"/>
+        </w:rPr>
+        <w:t xml:space="preserve">Map : </w:t>
+      </w:r>
+      <w:r>
+        <w:rPr>
+          <w:rFonts w:ascii="TH SarabunPSK" w:hAnsi="TH SarabunPSK" w:cs="TH SarabunPSK" w:hint="cs"/>
+          <w:b/>
+          <w:bCs/>
+          <w:sz w:val="32"/>
+          <w:szCs w:val="32"/>
+          <w:cs/>
+        </w:rPr>
+        <w:t>ปาก หลอดอาหาร กระเพาะ ลำไส้เล็ก</w:t>
+      </w:r>
     </w:p>
     <w:p>
       <w:pPr>
@@ -1589,6 +2660,64 @@
         </w:rPr>
         <w:t>เสียง</w:t>
       </w:r>
+      <w:r>
+        <w:rPr>
+          <w:rFonts w:ascii="TH SarabunPSK" w:hAnsi="TH SarabunPSK" w:cs="TH SarabunPSK"/>
+          <w:b/>
+          <w:bCs/>
+          <w:sz w:val="32"/>
+          <w:szCs w:val="32"/>
+        </w:rPr>
+        <w:t xml:space="preserve"> :</w:t>
+      </w:r>
+    </w:p>
+    <w:p>
+      <w:pPr>
+        <w:pStyle w:val="ListParagraph"/>
+        <w:spacing w:after="0" w:line="240" w:lineRule="auto"/>
+        <w:ind w:left="1080"/>
+        <w:rPr>
+          <w:rFonts w:ascii="TH SarabunPSK" w:hAnsi="TH SarabunPSK" w:cs="TH SarabunPSK"/>
+          <w:sz w:val="32"/>
+          <w:szCs w:val="32"/>
+        </w:rPr>
+      </w:pPr>
+    </w:p>
+    <w:p>
+      <w:pPr>
+        <w:pStyle w:val="ListParagraph"/>
+        <w:spacing w:after="0" w:line="240" w:lineRule="auto"/>
+        <w:ind w:left="1080"/>
+        <w:rPr>
+          <w:rFonts w:ascii="TH SarabunPSK" w:hAnsi="TH SarabunPSK" w:cs="TH SarabunPSK"/>
+          <w:sz w:val="32"/>
+          <w:szCs w:val="32"/>
+        </w:rPr>
+      </w:pPr>
+    </w:p>
+    <w:p>
+      <w:pPr>
+        <w:pStyle w:val="ListParagraph"/>
+        <w:spacing w:after="0" w:line="240" w:lineRule="auto"/>
+        <w:ind w:left="1080"/>
+        <w:rPr>
+          <w:rFonts w:ascii="TH SarabunPSK" w:hAnsi="TH SarabunPSK" w:cs="TH SarabunPSK"/>
+          <w:sz w:val="32"/>
+          <w:szCs w:val="32"/>
+        </w:rPr>
+      </w:pPr>
+    </w:p>
+    <w:p>
+      <w:pPr>
+        <w:pStyle w:val="ListParagraph"/>
+        <w:spacing w:after="0" w:line="240" w:lineRule="auto"/>
+        <w:ind w:left="1080"/>
+        <w:rPr>
+          <w:rFonts w:ascii="TH SarabunPSK" w:hAnsi="TH SarabunPSK" w:cs="TH SarabunPSK"/>
+          <w:sz w:val="32"/>
+          <w:szCs w:val="32"/>
+        </w:rPr>
+      </w:pPr>
     </w:p>
     <w:p>
       <w:pPr>
@@ -1611,7 +2740,7 @@
         </w:numPr>
         <w:spacing w:after="0" w:line="240" w:lineRule="auto"/>
         <w:rPr>
-          <w:rFonts w:ascii="TH SarabunPSK" w:hAnsi="TH SarabunPSK" w:cs="TH SarabunPSK" w:hint="cs"/>
+          <w:rFonts w:ascii="TH SarabunPSK" w:hAnsi="TH SarabunPSK" w:cs="TH SarabunPSK"/>
           <w:b/>
           <w:bCs/>
           <w:sz w:val="32"/>
@@ -1671,6 +2800,64 @@
         <w:spacing w:after="0" w:line="240" w:lineRule="auto"/>
         <w:ind w:left="1080"/>
         <w:rPr>
+          <w:rFonts w:ascii="TH SarabunPSK" w:hAnsi="TH SarabunPSK" w:cs="TH SarabunPSK" w:hint="cs"/>
+          <w:b/>
+          <w:bCs/>
+          <w:sz w:val="32"/>
+          <w:szCs w:val="32"/>
+          <w:cs/>
+        </w:rPr>
+      </w:pPr>
+      <w:r>
+        <w:rPr>
+          <w:rFonts w:ascii="TH SarabunPSK" w:hAnsi="TH SarabunPSK" w:cs="TH SarabunPSK" w:hint="cs"/>
+          <w:b/>
+          <w:bCs/>
+          <w:sz w:val="32"/>
+          <w:szCs w:val="32"/>
+          <w:cs/>
+        </w:rPr>
+        <w:t xml:space="preserve">ให้เรื่อง </w:t>
+      </w:r>
+      <w:r>
+        <w:rPr>
+          <w:rFonts w:ascii="TH SarabunPSK" w:hAnsi="TH SarabunPSK" w:cs="TH SarabunPSK"/>
+          <w:b/>
+          <w:bCs/>
+          <w:sz w:val="32"/>
+          <w:szCs w:val="32"/>
+        </w:rPr>
+        <w:t xml:space="preserve">: </w:t>
+      </w:r>
+      <w:r>
+        <w:rPr>
+          <w:rFonts w:ascii="TH SarabunPSK" w:hAnsi="TH SarabunPSK" w:cs="TH SarabunPSK" w:hint="cs"/>
+          <w:b/>
+          <w:bCs/>
+          <w:sz w:val="32"/>
+          <w:szCs w:val="32"/>
+          <w:cs/>
+        </w:rPr>
+        <w:t>การดูดซึม</w:t>
+      </w:r>
+      <w:r>
+        <w:rPr>
+          <w:rFonts w:ascii="TH SarabunPSK" w:hAnsi="TH SarabunPSK" w:cs="TH SarabunPSK" w:hint="cs"/>
+          <w:b/>
+          <w:bCs/>
+          <w:sz w:val="32"/>
+          <w:szCs w:val="32"/>
+          <w:cs/>
+        </w:rPr>
+        <w:t xml:space="preserve">กลับ การทำงานของไต </w:t>
+      </w:r>
+    </w:p>
+    <w:p>
+      <w:pPr>
+        <w:pStyle w:val="ListParagraph"/>
+        <w:spacing w:after="0" w:line="240" w:lineRule="auto"/>
+        <w:ind w:left="1080"/>
+        <w:rPr>
           <w:rFonts w:ascii="TH SarabunPSK" w:hAnsi="TH SarabunPSK" w:cs="TH SarabunPSK"/>
           <w:b/>
           <w:bCs/>
@@ -1746,7 +2933,7 @@
         <w:spacing w:after="0" w:line="240" w:lineRule="auto"/>
         <w:ind w:left="1080"/>
         <w:rPr>
-          <w:rFonts w:ascii="TH SarabunPSK" w:hAnsi="TH SarabunPSK" w:cs="TH SarabunPSK" w:hint="cs"/>
+          <w:rFonts w:ascii="TH SarabunPSK" w:hAnsi="TH SarabunPSK" w:cs="TH SarabunPSK"/>
           <w:sz w:val="32"/>
           <w:szCs w:val="32"/>
         </w:rPr>
@@ -1761,7 +2948,7 @@
         </w:numPr>
         <w:spacing w:after="0" w:line="240" w:lineRule="auto"/>
         <w:rPr>
-          <w:rFonts w:ascii="TH SarabunPSK" w:hAnsi="TH SarabunPSK" w:cs="TH SarabunPSK" w:hint="cs"/>
+          <w:rFonts w:ascii="TH SarabunPSK" w:hAnsi="TH SarabunPSK" w:cs="TH SarabunPSK"/>
           <w:b/>
           <w:bCs/>
           <w:sz w:val="32"/>
@@ -1854,66 +3041,177 @@
         </w:rPr>
         <w:t>รูปแบบการเล่น</w:t>
       </w:r>
-    </w:p>
-    <w:p>
-      <w:pPr>
-        <w:pStyle w:val="ListParagraph"/>
-        <w:spacing w:after="0" w:line="240" w:lineRule="auto"/>
-        <w:ind w:left="1080"/>
-        <w:rPr>
-          <w:rFonts w:ascii="TH SarabunPSK" w:hAnsi="TH SarabunPSK" w:cs="TH SarabunPSK"/>
-          <w:b/>
-          <w:bCs/>
-          <w:sz w:val="32"/>
-          <w:szCs w:val="32"/>
-        </w:rPr>
-      </w:pPr>
-      <w:r>
-        <w:rPr>
-          <w:rFonts w:ascii="TH SarabunPSK" w:hAnsi="TH SarabunPSK" w:cs="TH SarabunPSK" w:hint="cs"/>
-          <w:b/>
-          <w:bCs/>
-          <w:sz w:val="32"/>
-          <w:szCs w:val="32"/>
-          <w:cs/>
-        </w:rPr>
-        <w:t>โมเดล</w:t>
-      </w:r>
-    </w:p>
-    <w:p>
-      <w:pPr>
-        <w:pStyle w:val="ListParagraph"/>
-        <w:spacing w:after="0" w:line="240" w:lineRule="auto"/>
-        <w:ind w:left="1080"/>
-        <w:rPr>
-          <w:rFonts w:ascii="TH SarabunPSK" w:hAnsi="TH SarabunPSK" w:cs="TH SarabunPSK"/>
-          <w:b/>
-          <w:bCs/>
-          <w:sz w:val="32"/>
-          <w:szCs w:val="32"/>
-        </w:rPr>
-      </w:pPr>
-      <w:r>
-        <w:rPr>
-          <w:rFonts w:ascii="TH SarabunPSK" w:hAnsi="TH SarabunPSK" w:cs="TH SarabunPSK" w:hint="cs"/>
-          <w:b/>
-          <w:bCs/>
-          <w:sz w:val="32"/>
-          <w:szCs w:val="32"/>
-          <w:cs/>
-        </w:rPr>
-        <w:t>เสียง</w:t>
-      </w:r>
-    </w:p>
-    <w:p>
-      <w:pPr>
-        <w:pStyle w:val="ListParagraph"/>
-        <w:spacing w:after="0" w:line="240" w:lineRule="auto"/>
-        <w:ind w:left="1080"/>
-        <w:rPr>
-          <w:rFonts w:ascii="TH SarabunPSK" w:hAnsi="TH SarabunPSK" w:cs="TH SarabunPSK" w:hint="cs"/>
-          <w:sz w:val="32"/>
-          <w:szCs w:val="32"/>
+      <w:r>
+        <w:rPr>
+          <w:rFonts w:ascii="TH SarabunPSK" w:hAnsi="TH SarabunPSK" w:cs="TH SarabunPSK" w:hint="cs"/>
+          <w:b/>
+          <w:bCs/>
+          <w:sz w:val="32"/>
+          <w:szCs w:val="32"/>
+          <w:cs/>
+        </w:rPr>
+        <w:t xml:space="preserve"> </w:t>
+      </w:r>
+    </w:p>
+    <w:p>
+      <w:pPr>
+        <w:pStyle w:val="ListParagraph"/>
+        <w:spacing w:after="0" w:line="240" w:lineRule="auto"/>
+        <w:ind w:left="1080"/>
+        <w:rPr>
+          <w:rFonts w:ascii="TH SarabunPSK" w:hAnsi="TH SarabunPSK" w:cs="TH SarabunPSK" w:hint="cs"/>
+          <w:sz w:val="32"/>
+          <w:szCs w:val="32"/>
+          <w:cs/>
+        </w:rPr>
+      </w:pPr>
+      <w:r>
+        <w:rPr>
+          <w:rFonts w:ascii="TH SarabunPSK" w:hAnsi="TH SarabunPSK" w:cs="TH SarabunPSK"/>
+          <w:sz w:val="32"/>
+          <w:szCs w:val="32"/>
+        </w:rPr>
+        <w:t xml:space="preserve">- </w:t>
+      </w:r>
+      <w:r>
+        <w:rPr>
+          <w:rFonts w:ascii="TH SarabunPSK" w:hAnsi="TH SarabunPSK" w:cs="TH SarabunPSK"/>
+          <w:sz w:val="32"/>
+          <w:szCs w:val="32"/>
+        </w:rPr>
+        <w:t xml:space="preserve">Cutsceen </w:t>
+      </w:r>
+      <w:r>
+        <w:rPr>
+          <w:rFonts w:ascii="TH SarabunPSK" w:hAnsi="TH SarabunPSK" w:cs="TH SarabunPSK" w:hint="cs"/>
+          <w:sz w:val="32"/>
+          <w:szCs w:val="32"/>
+          <w:cs/>
+        </w:rPr>
+        <w:t>เป็นแผล</w:t>
+      </w:r>
+    </w:p>
+    <w:p>
+      <w:pPr>
+        <w:pStyle w:val="ListParagraph"/>
+        <w:spacing w:after="0" w:line="240" w:lineRule="auto"/>
+        <w:ind w:left="1080"/>
+        <w:rPr>
+          <w:rFonts w:ascii="TH SarabunPSK" w:hAnsi="TH SarabunPSK" w:cs="TH SarabunPSK" w:hint="cs"/>
+          <w:sz w:val="32"/>
+          <w:szCs w:val="32"/>
+        </w:rPr>
+      </w:pPr>
+      <w:r>
+        <w:rPr>
+          <w:rFonts w:ascii="TH SarabunPSK" w:hAnsi="TH SarabunPSK" w:cs="TH SarabunPSK"/>
+          <w:sz w:val="32"/>
+          <w:szCs w:val="32"/>
+        </w:rPr>
+        <w:t xml:space="preserve">- </w:t>
+      </w:r>
+      <w:r>
+        <w:rPr>
+          <w:rFonts w:ascii="TH SarabunPSK" w:hAnsi="TH SarabunPSK" w:cs="TH SarabunPSK" w:hint="cs"/>
+          <w:sz w:val="32"/>
+          <w:szCs w:val="32"/>
+          <w:cs/>
+        </w:rPr>
+        <w:t>สลับตัวเป็นเม็ดเลือดขาวประเภทต่างๆ เลือกใช้ตัวให้เหมาะกับเชื้อโรคที่เข้ามา</w:t>
+      </w:r>
+    </w:p>
+    <w:p>
+      <w:pPr>
+        <w:pStyle w:val="ListParagraph"/>
+        <w:spacing w:after="0" w:line="240" w:lineRule="auto"/>
+        <w:ind w:left="1080"/>
+        <w:rPr>
+          <w:rFonts w:ascii="TH SarabunPSK" w:hAnsi="TH SarabunPSK" w:cs="TH SarabunPSK"/>
+          <w:b/>
+          <w:bCs/>
+          <w:sz w:val="32"/>
+          <w:szCs w:val="32"/>
+        </w:rPr>
+      </w:pPr>
+      <w:r>
+        <w:rPr>
+          <w:rFonts w:ascii="TH SarabunPSK" w:hAnsi="TH SarabunPSK" w:cs="TH SarabunPSK" w:hint="cs"/>
+          <w:b/>
+          <w:bCs/>
+          <w:sz w:val="32"/>
+          <w:szCs w:val="32"/>
+          <w:cs/>
+        </w:rPr>
+        <w:t>โมเด</w:t>
+      </w:r>
+      <w:r>
+        <w:rPr>
+          <w:rFonts w:ascii="TH SarabunPSK" w:hAnsi="TH SarabunPSK" w:cs="TH SarabunPSK" w:hint="cs"/>
+          <w:b/>
+          <w:bCs/>
+          <w:sz w:val="32"/>
+          <w:szCs w:val="32"/>
+          <w:cs/>
+        </w:rPr>
+        <w:t xml:space="preserve">ล เม็ดเลือดขาว </w:t>
+      </w:r>
+      <w:r>
+        <w:rPr>
+          <w:rFonts w:ascii="TH SarabunPSK" w:hAnsi="TH SarabunPSK" w:cs="TH SarabunPSK"/>
+          <w:b/>
+          <w:bCs/>
+          <w:sz w:val="32"/>
+          <w:szCs w:val="32"/>
+        </w:rPr>
+        <w:t xml:space="preserve">6 </w:t>
+      </w:r>
+      <w:r>
+        <w:rPr>
+          <w:rFonts w:ascii="TH SarabunPSK" w:hAnsi="TH SarabunPSK" w:cs="TH SarabunPSK" w:hint="cs"/>
+          <w:b/>
+          <w:bCs/>
+          <w:sz w:val="32"/>
+          <w:szCs w:val="32"/>
+          <w:cs/>
+        </w:rPr>
+        <w:t>ประเภท</w:t>
+      </w:r>
+    </w:p>
+    <w:p>
+      <w:pPr>
+        <w:pStyle w:val="ListParagraph"/>
+        <w:spacing w:after="0" w:line="240" w:lineRule="auto"/>
+        <w:ind w:left="1080"/>
+        <w:rPr>
+          <w:rFonts w:ascii="TH SarabunPSK" w:hAnsi="TH SarabunPSK" w:cs="TH SarabunPSK" w:hint="cs"/>
+          <w:b/>
+          <w:bCs/>
+          <w:sz w:val="32"/>
+          <w:szCs w:val="32"/>
+          <w:cs/>
+        </w:rPr>
+      </w:pPr>
+      <w:r>
+        <w:rPr>
+          <w:rFonts w:ascii="TH SarabunPSK" w:hAnsi="TH SarabunPSK" w:cs="TH SarabunPSK"/>
+          <w:b/>
+          <w:bCs/>
+          <w:sz w:val="32"/>
+          <w:szCs w:val="32"/>
+        </w:rPr>
+        <w:t>https://sites.google.com/site/ibiologyislife/rabb-phumikhumkan</w:t>
+      </w:r>
+    </w:p>
+    <w:p>
+      <w:pPr>
+        <w:pStyle w:val="ListParagraph"/>
+        <w:spacing w:after="0" w:line="240" w:lineRule="auto"/>
+        <w:ind w:left="1080"/>
+        <w:rPr>
+          <w:rFonts w:ascii="TH SarabunPSK" w:hAnsi="TH SarabunPSK" w:cs="TH SarabunPSK" w:hint="cs"/>
+          <w:sz w:val="32"/>
+          <w:szCs w:val="32"/>
+          <w:cs/>
         </w:rPr>
       </w:pPr>
     </w:p>
@@ -1926,7 +3224,7 @@
         </w:numPr>
         <w:spacing w:after="0" w:line="240" w:lineRule="auto"/>
         <w:rPr>
-          <w:rFonts w:ascii="TH SarabunPSK" w:hAnsi="TH SarabunPSK" w:cs="TH SarabunPSK" w:hint="cs"/>
+          <w:rFonts w:ascii="TH SarabunPSK" w:hAnsi="TH SarabunPSK" w:cs="TH SarabunPSK"/>
           <w:b/>
           <w:bCs/>
           <w:sz w:val="32"/>
@@ -2020,6 +3318,113 @@
       </w:pPr>
       <w:r>
         <w:rPr>
+          <w:rFonts w:ascii="TH SarabunPSK" w:hAnsi="TH SarabunPSK" w:cs="TH SarabunPSK"/>
+          <w:b/>
+          <w:bCs/>
+          <w:sz w:val="32"/>
+          <w:szCs w:val="32"/>
+        </w:rPr>
+        <w:t xml:space="preserve">- Cutscene </w:t>
+      </w:r>
+      <w:r>
+        <w:rPr>
+          <w:rFonts w:ascii="TH SarabunPSK" w:hAnsi="TH SarabunPSK" w:cs="TH SarabunPSK" w:hint="cs"/>
+          <w:b/>
+          <w:bCs/>
+          <w:sz w:val="32"/>
+          <w:szCs w:val="32"/>
+          <w:cs/>
+        </w:rPr>
+        <w:t>แตก</w:t>
+      </w:r>
+    </w:p>
+    <w:p>
+      <w:pPr>
+        <w:pStyle w:val="ListParagraph"/>
+        <w:spacing w:after="0" w:line="240" w:lineRule="auto"/>
+        <w:ind w:left="1080"/>
+        <w:rPr>
+          <w:rFonts w:ascii="TH SarabunPSK" w:hAnsi="TH SarabunPSK" w:cs="TH SarabunPSK" w:hint="cs"/>
+          <w:b/>
+          <w:bCs/>
+          <w:sz w:val="32"/>
+          <w:szCs w:val="32"/>
+          <w:cs/>
+        </w:rPr>
+      </w:pPr>
+      <w:r>
+        <w:rPr>
+          <w:rFonts w:ascii="TH SarabunPSK" w:hAnsi="TH SarabunPSK" w:cs="TH SarabunPSK"/>
+          <w:b/>
+          <w:bCs/>
+          <w:sz w:val="32"/>
+          <w:szCs w:val="32"/>
+        </w:rPr>
+        <w:t xml:space="preserve">- subway surf </w:t>
+      </w:r>
+      <w:r>
+        <w:rPr>
+          <w:rFonts w:ascii="TH SarabunPSK" w:hAnsi="TH SarabunPSK" w:cs="TH SarabunPSK" w:hint="cs"/>
+          <w:b/>
+          <w:bCs/>
+          <w:sz w:val="32"/>
+          <w:szCs w:val="32"/>
+          <w:cs/>
+        </w:rPr>
+        <w:t>ไปหาน้องไข่</w:t>
+      </w:r>
+    </w:p>
+    <w:p>
+      <w:pPr>
+        <w:pStyle w:val="ListParagraph"/>
+        <w:spacing w:after="0" w:line="240" w:lineRule="auto"/>
+        <w:ind w:left="1080"/>
+        <w:rPr>
+          <w:rFonts w:ascii="TH SarabunPSK" w:hAnsi="TH SarabunPSK" w:cs="TH SarabunPSK" w:hint="cs"/>
+          <w:b/>
+          <w:bCs/>
+          <w:sz w:val="32"/>
+          <w:szCs w:val="32"/>
+          <w:cs/>
+        </w:rPr>
+      </w:pPr>
+      <w:r>
+        <w:rPr>
+          <w:rFonts w:ascii="TH SarabunPSK" w:hAnsi="TH SarabunPSK" w:cs="TH SarabunPSK"/>
+          <w:b/>
+          <w:bCs/>
+          <w:sz w:val="32"/>
+          <w:szCs w:val="32"/>
+        </w:rPr>
+        <w:t xml:space="preserve">- Cutscene </w:t>
+      </w:r>
+      <w:r>
+        <w:rPr>
+          <w:rFonts w:ascii="TH SarabunPSK" w:hAnsi="TH SarabunPSK" w:cs="TH SarabunPSK" w:hint="cs"/>
+          <w:b/>
+          <w:bCs/>
+          <w:sz w:val="32"/>
+          <w:szCs w:val="32"/>
+          <w:cs/>
+        </w:rPr>
+        <w:t>การเติบโตของเอ็มบริโอ</w:t>
+      </w:r>
+    </w:p>
+    <w:p>
+      <w:pPr>
+        <w:pStyle w:val="ListParagraph"/>
+        <w:spacing w:after="0" w:line="240" w:lineRule="auto"/>
+        <w:ind w:left="1080"/>
+        <w:rPr>
+          <w:rFonts w:ascii="TH SarabunPSK" w:hAnsi="TH SarabunPSK" w:cs="TH SarabunPSK"/>
+          <w:b/>
+          <w:bCs/>
+          <w:sz w:val="32"/>
+          <w:szCs w:val="32"/>
+        </w:rPr>
+      </w:pPr>
+      <w:r>
+        <w:rPr>
           <w:rFonts w:ascii="TH SarabunPSK" w:hAnsi="TH SarabunPSK" w:cs="TH SarabunPSK" w:hint="cs"/>
           <w:b/>
           <w:bCs/>
@@ -2029,6 +3434,63 @@
         </w:rPr>
         <w:t>โมเดล</w:t>
       </w:r>
+      <w:r>
+        <w:rPr>
+          <w:rFonts w:ascii="TH SarabunPSK" w:hAnsi="TH SarabunPSK" w:cs="TH SarabunPSK"/>
+          <w:b/>
+          <w:bCs/>
+          <w:sz w:val="32"/>
+          <w:szCs w:val="32"/>
+        </w:rPr>
+        <w:t xml:space="preserve"> : sperm </w:t>
+      </w:r>
+      <w:r>
+        <w:rPr>
+          <w:rFonts w:ascii="TH SarabunPSK" w:hAnsi="TH SarabunPSK" w:cs="TH SarabunPSK" w:hint="cs"/>
+          <w:b/>
+          <w:bCs/>
+          <w:sz w:val="32"/>
+          <w:szCs w:val="32"/>
+          <w:cs/>
+        </w:rPr>
+        <w:t>น้องคุ น้องไข่</w:t>
+      </w:r>
+    </w:p>
+    <w:p>
+      <w:pPr>
+        <w:pStyle w:val="ListParagraph"/>
+        <w:spacing w:after="0" w:line="240" w:lineRule="auto"/>
+        <w:ind w:left="1080"/>
+        <w:rPr>
+          <w:rFonts w:ascii="TH SarabunPSK" w:hAnsi="TH SarabunPSK" w:cs="TH SarabunPSK" w:hint="cs"/>
+          <w:b/>
+          <w:bCs/>
+          <w:sz w:val="32"/>
+          <w:szCs w:val="32"/>
+          <w:cs/>
+        </w:rPr>
+      </w:pPr>
+      <w:r>
+        <w:rPr>
+          <w:rFonts w:ascii="TH SarabunPSK" w:hAnsi="TH SarabunPSK" w:cs="TH SarabunPSK"/>
+          <w:b/>
+          <w:bCs/>
+          <w:sz w:val="32"/>
+          <w:szCs w:val="32"/>
+        </w:rPr>
+        <w:t xml:space="preserve">Map </w:t>
+      </w:r>
+      <w:r>
+        <w:rPr>
+          <w:rFonts w:ascii="TH SarabunPSK" w:hAnsi="TH SarabunPSK" w:cs="TH SarabunPSK" w:hint="cs"/>
+          <w:b/>
+          <w:bCs/>
+          <w:sz w:val="32"/>
+          <w:szCs w:val="32"/>
+          <w:cs/>
+        </w:rPr>
+        <w:t>จากอัณฑะสู่คุไปช่องคลอดสู่รังไข่</w:t>
+      </w:r>
     </w:p>
     <w:p>
       <w:pPr>
@@ -2061,19 +3523,19 @@
         <w:spacing w:after="0" w:line="240" w:lineRule="auto"/>
         <w:ind w:left="1080"/>
         <w:rPr>
-          <w:rFonts w:ascii="TH SarabunPSK" w:hAnsi="TH SarabunPSK" w:cs="TH SarabunPSK" w:hint="cs"/>
-          <w:sz w:val="32"/>
-          <w:szCs w:val="32"/>
-        </w:rPr>
-      </w:pPr>
-    </w:p>
-    <w:p>
-      <w:pPr>
-        <w:pStyle w:val="ListParagraph"/>
-        <w:spacing w:after="0" w:line="240" w:lineRule="auto"/>
-        <w:ind w:left="1080"/>
-        <w:rPr>
-          <w:rFonts w:ascii="TH SarabunPSK" w:hAnsi="TH SarabunPSK" w:cs="TH SarabunPSK" w:hint="cs"/>
+          <w:rFonts w:ascii="TH SarabunPSK" w:hAnsi="TH SarabunPSK" w:cs="TH SarabunPSK"/>
+          <w:sz w:val="32"/>
+          <w:szCs w:val="32"/>
+        </w:rPr>
+      </w:pPr>
+    </w:p>
+    <w:p>
+      <w:pPr>
+        <w:pStyle w:val="ListParagraph"/>
+        <w:spacing w:after="0" w:line="240" w:lineRule="auto"/>
+        <w:ind w:left="1080"/>
+        <w:rPr>
+          <w:rFonts w:ascii="TH SarabunPSK" w:hAnsi="TH SarabunPSK" w:cs="TH SarabunPSK"/>
           <w:sz w:val="16"/>
           <w:szCs w:val="16"/>
         </w:rPr>
